--- a/products/manuscript/supplement/Supplementary.docx
+++ b/products/manuscript/supplement/Supplementary.docx
@@ -33,7 +33,7 @@
         <w:t xml:space="preserve"> </w:t>
       </w:r>
       <w:r>
-        <w:t xml:space="preserve">3</w:t>
+        <w:t xml:space="preserve">4</w:t>
       </w:r>
     </w:p>
     <w:p>
@@ -61,7 +61,7 @@
         <w:pStyle w:val="Date"/>
       </w:pPr>
       <w:r>
-        <w:t xml:space="preserve">2024-03-15</w:t>
+        <w:t xml:space="preserve">2024-04-05</w:t>
       </w:r>
     </w:p>
     <w:bookmarkStart w:id="37" w:name="supplementary-material"/>
@@ -106,7 +106,7 @@
         <w:t xml:space="preserve"> </w:t>
       </w:r>
       <w:r>
-        <w:t xml:space="preserve">shows the summary of concentrations for each chemical species categorized by study arm. It is observed a similar pattern observed from the categorization by type of fuel, where Mg, Mn, Ca, K, BC, Ti, Si and S have statistically significant differences in concentrations.</w:t>
+        <w:t xml:space="preserve">shows the summary of concentrations for each chemical species categorized by study arm. It is observed a similar pattern observed from the categorization by type of fuel, where Mg, Mn, Ca, K, BC, Ti, Si and S have statistically significant differences in concentrations (shown as ****).</w:t>
       </w:r>
     </w:p>
     <w:tbl>
@@ -529,64 +529,16 @@
         <w:rPr>
           <w:rStyle w:val="VerbatimChar"/>
         </w:rPr>
-        <w:t xml:space="preserve">Rows: 629 Columns: 27</w:t>
-      </w:r>
-      <w:r>
-        <w:br/>
-      </w:r>
-      <w:r>
-        <w:rPr>
-          <w:rStyle w:val="VerbatimChar"/>
-        </w:rPr>
-        <w:t xml:space="preserve">── Column specification ────────────────────────────────────────────────────────</w:t>
-      </w:r>
-      <w:r>
-        <w:br/>
-      </w:r>
-      <w:r>
-        <w:rPr>
-          <w:rStyle w:val="VerbatimChar"/>
-        </w:rPr>
-        <w:t xml:space="preserve">Delimiter: ","</w:t>
-      </w:r>
-      <w:r>
-        <w:br/>
-      </w:r>
-      <w:r>
-        <w:rPr>
-          <w:rStyle w:val="VerbatimChar"/>
-        </w:rPr>
-        <w:t xml:space="preserve">chr (13): filter_id, arm, stove, smoke, coil, trash, kerosene, incense, gene...</w:t>
-      </w:r>
-      <w:r>
-        <w:br/>
-      </w:r>
-      <w:r>
-        <w:rPr>
-          <w:rStyle w:val="VerbatimChar"/>
-        </w:rPr>
-        <w:t xml:space="preserve">dbl (14): Mg, Al, Si, S, K, Ca, Ti, Mn, Fe, Zn, BC, pm25, bc, co</w:t>
-      </w:r>
-      <w:r>
-        <w:br/>
-      </w:r>
-      <w:r>
-        <w:br/>
-      </w:r>
-      <w:r>
-        <w:rPr>
-          <w:rStyle w:val="VerbatimChar"/>
-        </w:rPr>
-        <w:t xml:space="preserve">ℹ Use `spec()` to retrieve the full column specification for this data.</w:t>
-      </w:r>
-      <w:r>
-        <w:br/>
-      </w:r>
-      <w:r>
-        <w:rPr>
-          <w:rStyle w:val="VerbatimChar"/>
-        </w:rPr>
-        <w:t xml:space="preserve">ℹ Specify the column types or set `show_col_types = FALSE` to quiet this message.</w:t>
+        <w:t xml:space="preserve">Warning: `pull_workflow_fit()` was deprecated in workflows 0.2.3.</w:t>
+      </w:r>
+      <w:r>
+        <w:br/>
+      </w:r>
+      <w:r>
+        <w:rPr>
+          <w:rStyle w:val="VerbatimChar"/>
+        </w:rPr>
+        <w:t xml:space="preserve">ℹ Please use `extract_fit_parsnip()` instead.</w:t>
       </w:r>
     </w:p>
     <w:p>
@@ -597,16 +549,115 @@
         <w:rPr>
           <w:rStyle w:val="VerbatimChar"/>
         </w:rPr>
-        <w:t xml:space="preserve">Warning: ! There are new levels in a factor: `NA`.</w:t>
-      </w:r>
-      <w:r>
-        <w:br/>
-      </w:r>
-      <w:r>
-        <w:rPr>
-          <w:rStyle w:val="VerbatimChar"/>
-        </w:rPr>
-        <w:t xml:space="preserve">! There are new levels in a factor: `NA`.</w:t>
+        <w:t xml:space="preserve"># A tibble: 10 × 5</w:t>
+      </w:r>
+      <w:r>
+        <w:br/>
+      </w:r>
+      <w:r>
+        <w:rPr>
+          <w:rStyle w:val="VerbatimChar"/>
+        </w:rPr>
+        <w:t xml:space="preserve">   term            estimate std.error statistic p.value</w:t>
+      </w:r>
+      <w:r>
+        <w:br/>
+      </w:r>
+      <w:r>
+        <w:rPr>
+          <w:rStyle w:val="VerbatimChar"/>
+        </w:rPr>
+        <w:t xml:space="preserve">   &lt;chr&gt;              &lt;dbl&gt;     &lt;dbl&gt;     &lt;dbl&gt;   &lt;dbl&gt;</w:t>
+      </w:r>
+      <w:r>
+        <w:br/>
+      </w:r>
+      <w:r>
+        <w:rPr>
+          <w:rStyle w:val="VerbatimChar"/>
+        </w:rPr>
+        <w:t xml:space="preserve"> 1 (Intercept)       0.0509    0.239      0.213  0.831 </w:t>
+      </w:r>
+      <w:r>
+        <w:br/>
+      </w:r>
+      <w:r>
+        <w:rPr>
+          <w:rStyle w:val="VerbatimChar"/>
+        </w:rPr>
+        <w:t xml:space="preserve"> 2 stove_Yes        -0.446     0.237     -1.88   0.0606</w:t>
+      </w:r>
+      <w:r>
+        <w:br/>
+      </w:r>
+      <w:r>
+        <w:rPr>
+          <w:rStyle w:val="VerbatimChar"/>
+        </w:rPr>
+        <w:t xml:space="preserve"> 3 smoke_Yes        -0.219     0.232     -0.945  0.345 </w:t>
+      </w:r>
+      <w:r>
+        <w:br/>
+      </w:r>
+      <w:r>
+        <w:rPr>
+          <w:rStyle w:val="VerbatimChar"/>
+        </w:rPr>
+        <w:t xml:space="preserve"> 4 coil_Yes         -0.243     0.185     -1.32   0.188 </w:t>
+      </w:r>
+      <w:r>
+        <w:br/>
+      </w:r>
+      <w:r>
+        <w:rPr>
+          <w:rStyle w:val="VerbatimChar"/>
+        </w:rPr>
+        <w:t xml:space="preserve"> 5 trash_Yes        -0.0716    0.0992    -0.722  0.471 </w:t>
+      </w:r>
+      <w:r>
+        <w:br/>
+      </w:r>
+      <w:r>
+        <w:rPr>
+          <w:rStyle w:val="VerbatimChar"/>
+        </w:rPr>
+        <w:t xml:space="preserve"> 6 kerosene_Yes      0.270     0.203      1.33   0.183 </w:t>
+      </w:r>
+      <w:r>
+        <w:br/>
+      </w:r>
+      <w:r>
+        <w:rPr>
+          <w:rStyle w:val="VerbatimChar"/>
+        </w:rPr>
+        <w:t xml:space="preserve"> 7 smoky_Yes        -0.0760    0.220     -0.345  0.730 </w:t>
+      </w:r>
+      <w:r>
+        <w:br/>
+      </w:r>
+      <w:r>
+        <w:rPr>
+          <w:rStyle w:val="VerbatimChar"/>
+        </w:rPr>
+        <w:t xml:space="preserve"> 8 crop_Yes          0.239     0.233      1.03   0.305 </w:t>
+      </w:r>
+      <w:r>
+        <w:br/>
+      </w:r>
+      <w:r>
+        <w:rPr>
+          <w:rStyle w:val="VerbatimChar"/>
+        </w:rPr>
+        <w:t xml:space="preserve"> 9 stove_other_Yes   0.0378    0.0671     0.564  0.573 </w:t>
+      </w:r>
+      <w:r>
+        <w:br/>
+      </w:r>
+      <w:r>
+        <w:rPr>
+          <w:rStyle w:val="VerbatimChar"/>
+        </w:rPr>
+        <w:t xml:space="preserve">10 fueltype_LPG     -0.0567    0.0546    -1.04   0.300 </w:t>
       </w:r>
     </w:p>
     <w:p>
@@ -617,16 +668,115 @@
         <w:rPr>
           <w:rStyle w:val="VerbatimChar"/>
         </w:rPr>
-        <w:t xml:space="preserve">Warning: `pull_workflow_fit()` was deprecated in workflows 0.2.3.</w:t>
-      </w:r>
-      <w:r>
-        <w:br/>
-      </w:r>
-      <w:r>
-        <w:rPr>
-          <w:rStyle w:val="VerbatimChar"/>
-        </w:rPr>
-        <w:t xml:space="preserve">ℹ Please use `extract_fit_parsnip()` instead.</w:t>
+        <w:t xml:space="preserve"># A tibble: 10 × 5</w:t>
+      </w:r>
+      <w:r>
+        <w:br/>
+      </w:r>
+      <w:r>
+        <w:rPr>
+          <w:rStyle w:val="VerbatimChar"/>
+        </w:rPr>
+        <w:t xml:space="preserve">   term             estimate std.error statistic  p.value</w:t>
+      </w:r>
+      <w:r>
+        <w:br/>
+      </w:r>
+      <w:r>
+        <w:rPr>
+          <w:rStyle w:val="VerbatimChar"/>
+        </w:rPr>
+        <w:t xml:space="preserve">   &lt;chr&gt;               &lt;dbl&gt;     &lt;dbl&gt;     &lt;dbl&gt;    &lt;dbl&gt;</w:t>
+      </w:r>
+      <w:r>
+        <w:br/>
+      </w:r>
+      <w:r>
+        <w:rPr>
+          <w:rStyle w:val="VerbatimChar"/>
+        </w:rPr>
+        <w:t xml:space="preserve"> 1 (Intercept)      2.45        0.237   10.4     2.86e-23</w:t>
+      </w:r>
+      <w:r>
+        <w:br/>
+      </w:r>
+      <w:r>
+        <w:rPr>
+          <w:rStyle w:val="VerbatimChar"/>
+        </w:rPr>
+        <w:t xml:space="preserve"> 2 stove_Yes        0.000402    0.235    0.00171 9.99e- 1</w:t>
+      </w:r>
+      <w:r>
+        <w:br/>
+      </w:r>
+      <w:r>
+        <w:rPr>
+          <w:rStyle w:val="VerbatimChar"/>
+        </w:rPr>
+        <w:t xml:space="preserve"> 3 smoke_Yes       -0.199       0.230   -0.868   3.86e- 1</w:t>
+      </w:r>
+      <w:r>
+        <w:br/>
+      </w:r>
+      <w:r>
+        <w:rPr>
+          <w:rStyle w:val="VerbatimChar"/>
+        </w:rPr>
+        <w:t xml:space="preserve"> 4 coil_Yes         0.107       0.183    0.583   5.60e- 1</w:t>
+      </w:r>
+      <w:r>
+        <w:br/>
+      </w:r>
+      <w:r>
+        <w:rPr>
+          <w:rStyle w:val="VerbatimChar"/>
+        </w:rPr>
+        <w:t xml:space="preserve"> 5 trash_Yes        0.0241      0.0982   0.245   8.06e- 1</w:t>
+      </w:r>
+      <w:r>
+        <w:br/>
+      </w:r>
+      <w:r>
+        <w:rPr>
+          <w:rStyle w:val="VerbatimChar"/>
+        </w:rPr>
+        <w:t xml:space="preserve"> 6 kerosene_Yes     0.885       0.201    4.41    1.24e- 5</w:t>
+      </w:r>
+      <w:r>
+        <w:br/>
+      </w:r>
+      <w:r>
+        <w:rPr>
+          <w:rStyle w:val="VerbatimChar"/>
+        </w:rPr>
+        <w:t xml:space="preserve"> 7 smoky_Yes       -0.184       0.218   -0.845   3.98e- 1</w:t>
+      </w:r>
+      <w:r>
+        <w:br/>
+      </w:r>
+      <w:r>
+        <w:rPr>
+          <w:rStyle w:val="VerbatimChar"/>
+        </w:rPr>
+        <w:t xml:space="preserve"> 8 crop_Yes         0.0817      0.231    0.354   7.24e- 1</w:t>
+      </w:r>
+      <w:r>
+        <w:br/>
+      </w:r>
+      <w:r>
+        <w:rPr>
+          <w:rStyle w:val="VerbatimChar"/>
+        </w:rPr>
+        <w:t xml:space="preserve"> 9 stove_other_Yes  0.162       0.0665   2.44    1.51e- 2</w:t>
+      </w:r>
+      <w:r>
+        <w:br/>
+      </w:r>
+      <w:r>
+        <w:rPr>
+          <w:rStyle w:val="VerbatimChar"/>
+        </w:rPr>
+        <w:t xml:space="preserve">10 fueltype_LPG    -0.981       0.0541 -18.1     4.78e-59</w:t>
       </w:r>
     </w:p>
     <w:p>
@@ -637,61 +787,115 @@
         <w:rPr>
           <w:rStyle w:val="VerbatimChar"/>
         </w:rPr>
-        <w:t xml:space="preserve"># A tibble: 4 × 5</w:t>
-      </w:r>
-      <w:r>
-        <w:br/>
-      </w:r>
-      <w:r>
-        <w:rPr>
-          <w:rStyle w:val="VerbatimChar"/>
-        </w:rPr>
-        <w:t xml:space="preserve">  term            estimate std.error statistic   p.value</w:t>
-      </w:r>
-      <w:r>
-        <w:br/>
-      </w:r>
-      <w:r>
-        <w:rPr>
-          <w:rStyle w:val="VerbatimChar"/>
-        </w:rPr>
-        <w:t xml:space="preserve">  &lt;chr&gt;              &lt;dbl&gt;     &lt;dbl&gt;     &lt;dbl&gt;     &lt;dbl&gt;</w:t>
-      </w:r>
-      <w:r>
-        <w:br/>
-      </w:r>
-      <w:r>
-        <w:rPr>
-          <w:rStyle w:val="VerbatimChar"/>
-        </w:rPr>
-        <w:t xml:space="preserve">1 (Intercept)        2.45     0.0357     68.8  1.05e-291</w:t>
-      </w:r>
-      <w:r>
-        <w:br/>
-      </w:r>
-      <w:r>
-        <w:rPr>
-          <w:rStyle w:val="VerbatimChar"/>
-        </w:rPr>
-        <w:t xml:space="preserve">2 kerosene_Yes       0.880    0.200       4.41 1.22e-  5</w:t>
-      </w:r>
-      <w:r>
-        <w:br/>
-      </w:r>
-      <w:r>
-        <w:rPr>
-          <w:rStyle w:val="VerbatimChar"/>
-        </w:rPr>
-        <w:t xml:space="preserve">3 stove_other_Yes    0.162    0.0659      2.45 1.45e-  2</w:t>
-      </w:r>
-      <w:r>
-        <w:br/>
-      </w:r>
-      <w:r>
-        <w:rPr>
-          <w:rStyle w:val="VerbatimChar"/>
-        </w:rPr>
-        <w:t xml:space="preserve">4 fueltype_LPG      -0.982    0.0537    -18.3  5.45e- 60</w:t>
+        <w:t xml:space="preserve"># A tibble: 10 × 5</w:t>
+      </w:r>
+      <w:r>
+        <w:br/>
+      </w:r>
+      <w:r>
+        <w:rPr>
+          <w:rStyle w:val="VerbatimChar"/>
+        </w:rPr>
+        <w:t xml:space="preserve">   term            estimate std.error statistic  p.value</w:t>
+      </w:r>
+      <w:r>
+        <w:br/>
+      </w:r>
+      <w:r>
+        <w:rPr>
+          <w:rStyle w:val="VerbatimChar"/>
+        </w:rPr>
+        <w:t xml:space="preserve">   &lt;chr&gt;              &lt;dbl&gt;     &lt;dbl&gt;     &lt;dbl&gt;    &lt;dbl&gt;</w:t>
+      </w:r>
+      <w:r>
+        <w:br/>
+      </w:r>
+      <w:r>
+        <w:rPr>
+          <w:rStyle w:val="VerbatimChar"/>
+        </w:rPr>
+        <w:t xml:space="preserve"> 1 (Intercept)      -0.630     0.295     -2.13  3.33e- 2</w:t>
+      </w:r>
+      <w:r>
+        <w:br/>
+      </w:r>
+      <w:r>
+        <w:rPr>
+          <w:rStyle w:val="VerbatimChar"/>
+        </w:rPr>
+        <w:t xml:space="preserve"> 2 stove_Yes        -0.286     0.293     -0.977 3.29e- 1</w:t>
+      </w:r>
+      <w:r>
+        <w:br/>
+      </w:r>
+      <w:r>
+        <w:rPr>
+          <w:rStyle w:val="VerbatimChar"/>
+        </w:rPr>
+        <w:t xml:space="preserve"> 3 smoke_Yes        -0.173     0.286     -0.603 5.47e- 1</w:t>
+      </w:r>
+      <w:r>
+        <w:br/>
+      </w:r>
+      <w:r>
+        <w:rPr>
+          <w:rStyle w:val="VerbatimChar"/>
+        </w:rPr>
+        <w:t xml:space="preserve"> 4 coil_Yes         -0.0749    0.228     -0.329 7.42e- 1</w:t>
+      </w:r>
+      <w:r>
+        <w:br/>
+      </w:r>
+      <w:r>
+        <w:rPr>
+          <w:rStyle w:val="VerbatimChar"/>
+        </w:rPr>
+        <w:t xml:space="preserve"> 5 trash_Yes        -0.0687    0.122     -0.561 5.75e- 1</w:t>
+      </w:r>
+      <w:r>
+        <w:br/>
+      </w:r>
+      <w:r>
+        <w:rPr>
+          <w:rStyle w:val="VerbatimChar"/>
+        </w:rPr>
+        <w:t xml:space="preserve"> 6 kerosene_Yes      0.199     0.250      0.796 4.26e- 1</w:t>
+      </w:r>
+      <w:r>
+        <w:br/>
+      </w:r>
+      <w:r>
+        <w:rPr>
+          <w:rStyle w:val="VerbatimChar"/>
+        </w:rPr>
+        <w:t xml:space="preserve"> 7 smoky_Yes         0.138     0.272      0.507 6.12e- 1</w:t>
+      </w:r>
+      <w:r>
+        <w:br/>
+      </w:r>
+      <w:r>
+        <w:rPr>
+          <w:rStyle w:val="VerbatimChar"/>
+        </w:rPr>
+        <w:t xml:space="preserve"> 8 crop_Yes         -0.105     0.288     -0.366 7.15e- 1</w:t>
+      </w:r>
+      <w:r>
+        <w:br/>
+      </w:r>
+      <w:r>
+        <w:rPr>
+          <w:rStyle w:val="VerbatimChar"/>
+        </w:rPr>
+        <w:t xml:space="preserve"> 9 stove_other_Yes   0.0871    0.0829     1.05  2.94e- 1</w:t>
+      </w:r>
+      <w:r>
+        <w:br/>
+      </w:r>
+      <w:r>
+        <w:rPr>
+          <w:rStyle w:val="VerbatimChar"/>
+        </w:rPr>
+        <w:t xml:space="preserve">10 fueltype_LPG     -0.628     0.0675    -9.31  2.33e-19</w:t>
       </w:r>
     </w:p>
     <w:p>
@@ -702,43 +906,115 @@
         <w:rPr>
           <w:rStyle w:val="VerbatimChar"/>
         </w:rPr>
-        <w:t xml:space="preserve"># A tibble: 2 × 5</w:t>
-      </w:r>
-      <w:r>
-        <w:br/>
-      </w:r>
-      <w:r>
-        <w:rPr>
-          <w:rStyle w:val="VerbatimChar"/>
-        </w:rPr>
-        <w:t xml:space="preserve">  term         estimate std.error statistic  p.value</w:t>
-      </w:r>
-      <w:r>
-        <w:br/>
-      </w:r>
-      <w:r>
-        <w:rPr>
-          <w:rStyle w:val="VerbatimChar"/>
-        </w:rPr>
-        <w:t xml:space="preserve">  &lt;chr&gt;           &lt;dbl&gt;     &lt;dbl&gt;     &lt;dbl&gt;    &lt;dbl&gt;</w:t>
-      </w:r>
-      <w:r>
-        <w:br/>
-      </w:r>
-      <w:r>
-        <w:rPr>
-          <w:rStyle w:val="VerbatimChar"/>
-        </w:rPr>
-        <w:t xml:space="preserve">1 (Intercept)    -0.907    0.0423    -21.5  4.49e-77</w:t>
-      </w:r>
-      <w:r>
-        <w:br/>
-      </w:r>
-      <w:r>
-        <w:rPr>
-          <w:rStyle w:val="VerbatimChar"/>
-        </w:rPr>
-        <w:t xml:space="preserve">2 fueltype_LPG   -0.601    0.0665     -9.04 1.87e-18</w:t>
+        <w:t xml:space="preserve"># A tibble: 10 × 5</w:t>
+      </w:r>
+      <w:r>
+        <w:br/>
+      </w:r>
+      <w:r>
+        <w:rPr>
+          <w:rStyle w:val="VerbatimChar"/>
+        </w:rPr>
+        <w:t xml:space="preserve">   term            estimate std.error statistic p.value</w:t>
+      </w:r>
+      <w:r>
+        <w:br/>
+      </w:r>
+      <w:r>
+        <w:rPr>
+          <w:rStyle w:val="VerbatimChar"/>
+        </w:rPr>
+        <w:t xml:space="preserve">   &lt;chr&gt;              &lt;dbl&gt;     &lt;dbl&gt;     &lt;dbl&gt;   &lt;dbl&gt;</w:t>
+      </w:r>
+      <w:r>
+        <w:br/>
+      </w:r>
+      <w:r>
+        <w:rPr>
+          <w:rStyle w:val="VerbatimChar"/>
+        </w:rPr>
+        <w:t xml:space="preserve"> 1 (Intercept)      -0.475     0.308    -1.54    0.124 </w:t>
+      </w:r>
+      <w:r>
+        <w:br/>
+      </w:r>
+      <w:r>
+        <w:rPr>
+          <w:rStyle w:val="VerbatimChar"/>
+        </w:rPr>
+        <w:t xml:space="preserve"> 2 stove_Yes        -0.664     0.306    -2.17    0.0304</w:t>
+      </w:r>
+      <w:r>
+        <w:br/>
+      </w:r>
+      <w:r>
+        <w:rPr>
+          <w:rStyle w:val="VerbatimChar"/>
+        </w:rPr>
+        <w:t xml:space="preserve"> 3 smoke_Yes        -0.122     0.299    -0.408   0.683 </w:t>
+      </w:r>
+      <w:r>
+        <w:br/>
+      </w:r>
+      <w:r>
+        <w:rPr>
+          <w:rStyle w:val="VerbatimChar"/>
+        </w:rPr>
+        <w:t xml:space="preserve"> 4 coil_Yes         -0.0685    0.238    -0.288   0.774 </w:t>
+      </w:r>
+      <w:r>
+        <w:br/>
+      </w:r>
+      <w:r>
+        <w:rPr>
+          <w:rStyle w:val="VerbatimChar"/>
+        </w:rPr>
+        <w:t xml:space="preserve"> 5 trash_Yes        -0.0762    0.128    -0.596   0.552 </w:t>
+      </w:r>
+      <w:r>
+        <w:br/>
+      </w:r>
+      <w:r>
+        <w:rPr>
+          <w:rStyle w:val="VerbatimChar"/>
+        </w:rPr>
+        <w:t xml:space="preserve"> 6 kerosene_Yes      0.164     0.261     0.627   0.531 </w:t>
+      </w:r>
+      <w:r>
+        <w:br/>
+      </w:r>
+      <w:r>
+        <w:rPr>
+          <w:rStyle w:val="VerbatimChar"/>
+        </w:rPr>
+        <w:t xml:space="preserve"> 7 smoky_Yes        -0.141     0.284    -0.498   0.618 </w:t>
+      </w:r>
+      <w:r>
+        <w:br/>
+      </w:r>
+      <w:r>
+        <w:rPr>
+          <w:rStyle w:val="VerbatimChar"/>
+        </w:rPr>
+        <w:t xml:space="preserve"> 8 crop_Yes          0.0119    0.301     0.0397  0.968 </w:t>
+      </w:r>
+      <w:r>
+        <w:br/>
+      </w:r>
+      <w:r>
+        <w:rPr>
+          <w:rStyle w:val="VerbatimChar"/>
+        </w:rPr>
+        <w:t xml:space="preserve"> 9 stove_other_Yes   0.0905    0.0866    1.04    0.296 </w:t>
+      </w:r>
+      <w:r>
+        <w:br/>
+      </w:r>
+      <w:r>
+        <w:rPr>
+          <w:rStyle w:val="VerbatimChar"/>
+        </w:rPr>
+        <w:t xml:space="preserve">10 fueltype_LPG     -0.129     0.0705   -1.83    0.0680</w:t>
       </w:r>
     </w:p>
     <w:p>
@@ -749,7 +1025,115 @@
         <w:rPr>
           <w:rStyle w:val="VerbatimChar"/>
         </w:rPr>
-        <w:t xml:space="preserve">Warning: ! There are new levels in a factor: `NA`.</w:t>
+        <w:t xml:space="preserve"># A tibble: 10 × 5</w:t>
+      </w:r>
+      <w:r>
+        <w:br/>
+      </w:r>
+      <w:r>
+        <w:rPr>
+          <w:rStyle w:val="VerbatimChar"/>
+        </w:rPr>
+        <w:t xml:space="preserve">   term            estimate std.error statistic  p.value</w:t>
+      </w:r>
+      <w:r>
+        <w:br/>
+      </w:r>
+      <w:r>
+        <w:rPr>
+          <w:rStyle w:val="VerbatimChar"/>
+        </w:rPr>
+        <w:t xml:space="preserve">   &lt;chr&gt;              &lt;dbl&gt;     &lt;dbl&gt;     &lt;dbl&gt;    &lt;dbl&gt;</w:t>
+      </w:r>
+      <w:r>
+        <w:br/>
+      </w:r>
+      <w:r>
+        <w:rPr>
+          <w:rStyle w:val="VerbatimChar"/>
+        </w:rPr>
+        <w:t xml:space="preserve"> 1 (Intercept)      0.354      0.289     1.23   2.20e- 1</w:t>
+      </w:r>
+      <w:r>
+        <w:br/>
+      </w:r>
+      <w:r>
+        <w:rPr>
+          <w:rStyle w:val="VerbatimChar"/>
+        </w:rPr>
+        <w:t xml:space="preserve"> 2 stove_Yes        0.00839    0.286     0.0293 9.77e- 1</w:t>
+      </w:r>
+      <w:r>
+        <w:br/>
+      </w:r>
+      <w:r>
+        <w:rPr>
+          <w:rStyle w:val="VerbatimChar"/>
+        </w:rPr>
+        <w:t xml:space="preserve"> 3 smoke_Yes       -0.548      0.280    -1.96   5.08e- 2</w:t>
+      </w:r>
+      <w:r>
+        <w:br/>
+      </w:r>
+      <w:r>
+        <w:rPr>
+          <w:rStyle w:val="VerbatimChar"/>
+        </w:rPr>
+        <w:t xml:space="preserve"> 4 coil_Yes        -0.201      0.223    -0.902  3.67e- 1</w:t>
+      </w:r>
+      <w:r>
+        <w:br/>
+      </w:r>
+      <w:r>
+        <w:rPr>
+          <w:rStyle w:val="VerbatimChar"/>
+        </w:rPr>
+        <w:t xml:space="preserve"> 5 trash_Yes        0.101      0.120     0.847  3.97e- 1</w:t>
+      </w:r>
+      <w:r>
+        <w:br/>
+      </w:r>
+      <w:r>
+        <w:rPr>
+          <w:rStyle w:val="VerbatimChar"/>
+        </w:rPr>
+        <w:t xml:space="preserve"> 6 kerosene_Yes     0.0189     0.245     0.0771 9.39e- 1</w:t>
+      </w:r>
+      <w:r>
+        <w:br/>
+      </w:r>
+      <w:r>
+        <w:rPr>
+          <w:rStyle w:val="VerbatimChar"/>
+        </w:rPr>
+        <w:t xml:space="preserve"> 7 smoky_Yes        0.0755     0.265     0.284  7.76e- 1</w:t>
+      </w:r>
+      <w:r>
+        <w:br/>
+      </w:r>
+      <w:r>
+        <w:rPr>
+          <w:rStyle w:val="VerbatimChar"/>
+        </w:rPr>
+        <w:t xml:space="preserve"> 8 crop_Yes        -0.249      0.282    -0.885  3.77e- 1</w:t>
+      </w:r>
+      <w:r>
+        <w:br/>
+      </w:r>
+      <w:r>
+        <w:rPr>
+          <w:rStyle w:val="VerbatimChar"/>
+        </w:rPr>
+        <w:t xml:space="preserve"> 9 stove_other_Yes  0.235      0.0810    2.90   3.85e- 3</w:t>
+      </w:r>
+      <w:r>
+        <w:br/>
+      </w:r>
+      <w:r>
+        <w:rPr>
+          <w:rStyle w:val="VerbatimChar"/>
+        </w:rPr>
+        <w:t xml:space="preserve">10 fueltype_LPG    -1.32       0.0659  -20.0    1.32e-68</w:t>
       </w:r>
     </w:p>
     <w:p>
@@ -760,7 +1144,115 @@
         <w:rPr>
           <w:rStyle w:val="VerbatimChar"/>
         </w:rPr>
-        <w:t xml:space="preserve">Warning: ! There are new levels in a factor: `NA`.</w:t>
+        <w:t xml:space="preserve"># A tibble: 10 × 5</w:t>
+      </w:r>
+      <w:r>
+        <w:br/>
+      </w:r>
+      <w:r>
+        <w:rPr>
+          <w:rStyle w:val="VerbatimChar"/>
+        </w:rPr>
+        <w:t xml:space="preserve">   term            estimate std.error statistic  p.value</w:t>
+      </w:r>
+      <w:r>
+        <w:br/>
+      </w:r>
+      <w:r>
+        <w:rPr>
+          <w:rStyle w:val="VerbatimChar"/>
+        </w:rPr>
+        <w:t xml:space="preserve">   &lt;chr&gt;              &lt;dbl&gt;     &lt;dbl&gt;     &lt;dbl&gt;    &lt;dbl&gt;</w:t>
+      </w:r>
+      <w:r>
+        <w:br/>
+      </w:r>
+      <w:r>
+        <w:rPr>
+          <w:rStyle w:val="VerbatimChar"/>
+        </w:rPr>
+        <w:t xml:space="preserve"> 1 (Intercept)     -1.77       0.240    -7.39   4.97e-13</w:t>
+      </w:r>
+      <w:r>
+        <w:br/>
+      </w:r>
+      <w:r>
+        <w:rPr>
+          <w:rStyle w:val="VerbatimChar"/>
+        </w:rPr>
+        <w:t xml:space="preserve"> 2 stove_Yes       -0.174      0.238    -0.730  4.66e- 1</w:t>
+      </w:r>
+      <w:r>
+        <w:br/>
+      </w:r>
+      <w:r>
+        <w:rPr>
+          <w:rStyle w:val="VerbatimChar"/>
+        </w:rPr>
+        <w:t xml:space="preserve"> 3 smoke_Yes       -0.223      0.233    -0.960  3.37e- 1</w:t>
+      </w:r>
+      <w:r>
+        <w:br/>
+      </w:r>
+      <w:r>
+        <w:rPr>
+          <w:rStyle w:val="VerbatimChar"/>
+        </w:rPr>
+        <w:t xml:space="preserve"> 4 coil_Yes        -0.217      0.185    -1.17   2.41e- 1</w:t>
+      </w:r>
+      <w:r>
+        <w:br/>
+      </w:r>
+      <w:r>
+        <w:rPr>
+          <w:rStyle w:val="VerbatimChar"/>
+        </w:rPr>
+        <w:t xml:space="preserve"> 5 trash_Yes        0.00157    0.0995    0.0158 9.87e- 1</w:t>
+      </w:r>
+      <w:r>
+        <w:br/>
+      </w:r>
+      <w:r>
+        <w:rPr>
+          <w:rStyle w:val="VerbatimChar"/>
+        </w:rPr>
+        <w:t xml:space="preserve"> 6 kerosene_Yes     0.395      0.203     1.94   5.28e- 2</w:t>
+      </w:r>
+      <w:r>
+        <w:br/>
+      </w:r>
+      <w:r>
+        <w:rPr>
+          <w:rStyle w:val="VerbatimChar"/>
+        </w:rPr>
+        <w:t xml:space="preserve"> 7 smoky_Yes        0.0288     0.221     0.131  8.96e- 1</w:t>
+      </w:r>
+      <w:r>
+        <w:br/>
+      </w:r>
+      <w:r>
+        <w:rPr>
+          <w:rStyle w:val="VerbatimChar"/>
+        </w:rPr>
+        <w:t xml:space="preserve"> 8 crop_Yes         0.0759     0.234     0.324  7.46e- 1</w:t>
+      </w:r>
+      <w:r>
+        <w:br/>
+      </w:r>
+      <w:r>
+        <w:rPr>
+          <w:rStyle w:val="VerbatimChar"/>
+        </w:rPr>
+        <w:t xml:space="preserve"> 9 stove_other_Yes  0.0389     0.0673    0.578  5.63e- 1</w:t>
+      </w:r>
+      <w:r>
+        <w:br/>
+      </w:r>
+      <w:r>
+        <w:rPr>
+          <w:rStyle w:val="VerbatimChar"/>
+        </w:rPr>
+        <w:t xml:space="preserve">10 fueltype_LPG    -0.353      0.0548   -6.45   2.31e-10</w:t>
       </w:r>
     </w:p>
     <w:p>
@@ -771,61 +1263,115 @@
         <w:rPr>
           <w:rStyle w:val="VerbatimChar"/>
         </w:rPr>
-        <w:t xml:space="preserve"># A tibble: 4 × 5</w:t>
-      </w:r>
-      <w:r>
-        <w:br/>
-      </w:r>
-      <w:r>
-        <w:rPr>
-          <w:rStyle w:val="VerbatimChar"/>
-        </w:rPr>
-        <w:t xml:space="preserve">  term            estimate std.error statistic  p.value</w:t>
-      </w:r>
-      <w:r>
-        <w:br/>
-      </w:r>
-      <w:r>
-        <w:rPr>
-          <w:rStyle w:val="VerbatimChar"/>
-        </w:rPr>
-        <w:t xml:space="preserve">  &lt;chr&gt;              &lt;dbl&gt;     &lt;dbl&gt;     &lt;dbl&gt;    &lt;dbl&gt;</w:t>
-      </w:r>
-      <w:r>
-        <w:br/>
-      </w:r>
-      <w:r>
-        <w:rPr>
-          <w:rStyle w:val="VerbatimChar"/>
-        </w:rPr>
-        <w:t xml:space="preserve">1 (Intercept)        0.363    0.0439      8.28 7.39e-16</w:t>
-      </w:r>
-      <w:r>
-        <w:br/>
-      </w:r>
-      <w:r>
-        <w:rPr>
-          <w:rStyle w:val="VerbatimChar"/>
-        </w:rPr>
-        <w:t xml:space="preserve">2 smoke_Yes         -0.599    0.270      -2.22 2.69e- 2</w:t>
-      </w:r>
-      <w:r>
-        <w:br/>
-      </w:r>
-      <w:r>
-        <w:rPr>
-          <w:rStyle w:val="VerbatimChar"/>
-        </w:rPr>
-        <w:t xml:space="preserve">3 stove_other_Yes    0.239    0.0808      2.96 3.24e- 3</w:t>
-      </w:r>
-      <w:r>
-        <w:br/>
-      </w:r>
-      <w:r>
-        <w:rPr>
-          <w:rStyle w:val="VerbatimChar"/>
-        </w:rPr>
-        <w:t xml:space="preserve">4 fueltype_LPG      -1.32     0.0657    -20.1  1.36e-69</w:t>
+        <w:t xml:space="preserve"># A tibble: 10 × 5</w:t>
+      </w:r>
+      <w:r>
+        <w:br/>
+      </w:r>
+      <w:r>
+        <w:rPr>
+          <w:rStyle w:val="VerbatimChar"/>
+        </w:rPr>
+        <w:t xml:space="preserve">   term            estimate std.error statistic  p.value</w:t>
+      </w:r>
+      <w:r>
+        <w:br/>
+      </w:r>
+      <w:r>
+        <w:rPr>
+          <w:rStyle w:val="VerbatimChar"/>
+        </w:rPr>
+        <w:t xml:space="preserve">   &lt;chr&gt;              &lt;dbl&gt;     &lt;dbl&gt;     &lt;dbl&gt;    &lt;dbl&gt;</w:t>
+      </w:r>
+      <w:r>
+        <w:br/>
+      </w:r>
+      <w:r>
+        <w:rPr>
+          <w:rStyle w:val="VerbatimChar"/>
+        </w:rPr>
+        <w:t xml:space="preserve"> 1 (Intercept)      -3.30      0.347    -9.53   3.75e-20</w:t>
+      </w:r>
+      <w:r>
+        <w:br/>
+      </w:r>
+      <w:r>
+        <w:rPr>
+          <w:rStyle w:val="VerbatimChar"/>
+        </w:rPr>
+        <w:t xml:space="preserve"> 2 stove_Yes        -0.520     0.344    -1.51   1.31e- 1</w:t>
+      </w:r>
+      <w:r>
+        <w:br/>
+      </w:r>
+      <w:r>
+        <w:rPr>
+          <w:rStyle w:val="VerbatimChar"/>
+        </w:rPr>
+        <w:t xml:space="preserve"> 3 smoke_Yes        -0.0384    0.337    -0.114  9.09e- 1</w:t>
+      </w:r>
+      <w:r>
+        <w:br/>
+      </w:r>
+      <w:r>
+        <w:rPr>
+          <w:rStyle w:val="VerbatimChar"/>
+        </w:rPr>
+        <w:t xml:space="preserve"> 4 coil_Yes          0.173     0.268     0.645  5.19e- 1</w:t>
+      </w:r>
+      <w:r>
+        <w:br/>
+      </w:r>
+      <w:r>
+        <w:rPr>
+          <w:rStyle w:val="VerbatimChar"/>
+        </w:rPr>
+        <w:t xml:space="preserve"> 5 trash_Yes        -0.0574    0.144    -0.399  6.90e- 1</w:t>
+      </w:r>
+      <w:r>
+        <w:br/>
+      </w:r>
+      <w:r>
+        <w:rPr>
+          <w:rStyle w:val="VerbatimChar"/>
+        </w:rPr>
+        <w:t xml:space="preserve"> 6 kerosene_Yes      0.0673    0.294     0.229  8.19e- 1</w:t>
+      </w:r>
+      <w:r>
+        <w:br/>
+      </w:r>
+      <w:r>
+        <w:rPr>
+          <w:rStyle w:val="VerbatimChar"/>
+        </w:rPr>
+        <w:t xml:space="preserve"> 7 smoky_Yes         0.0304    0.319     0.0951 9.24e- 1</w:t>
+      </w:r>
+      <w:r>
+        <w:br/>
+      </w:r>
+      <w:r>
+        <w:rPr>
+          <w:rStyle w:val="VerbatimChar"/>
+        </w:rPr>
+        <w:t xml:space="preserve"> 8 crop_Yes         -0.293     0.338    -0.867  3.86e- 1</w:t>
+      </w:r>
+      <w:r>
+        <w:br/>
+      </w:r>
+      <w:r>
+        <w:rPr>
+          <w:rStyle w:val="VerbatimChar"/>
+        </w:rPr>
+        <w:t xml:space="preserve"> 9 stove_other_Yes  -0.0339    0.0974   -0.348  7.28e- 1</w:t>
+      </w:r>
+      <w:r>
+        <w:br/>
+      </w:r>
+      <w:r>
+        <w:rPr>
+          <w:rStyle w:val="VerbatimChar"/>
+        </w:rPr>
+        <w:t xml:space="preserve">10 fueltype_LPG     -0.325     0.0793   -4.09   4.80e- 5</w:t>
       </w:r>
     </w:p>
     <w:p>
@@ -836,7 +1382,115 @@
         <w:rPr>
           <w:rStyle w:val="VerbatimChar"/>
         </w:rPr>
-        <w:t xml:space="preserve">Warning: ! There are new levels in a factor: `NA`.</w:t>
+        <w:t xml:space="preserve"># A tibble: 10 × 5</w:t>
+      </w:r>
+      <w:r>
+        <w:br/>
+      </w:r>
+      <w:r>
+        <w:rPr>
+          <w:rStyle w:val="VerbatimChar"/>
+        </w:rPr>
+        <w:t xml:space="preserve">   term            estimate std.error statistic      p.value</w:t>
+      </w:r>
+      <w:r>
+        <w:br/>
+      </w:r>
+      <w:r>
+        <w:rPr>
+          <w:rStyle w:val="VerbatimChar"/>
+        </w:rPr>
+        <w:t xml:space="preserve">   &lt;chr&gt;              &lt;dbl&gt;     &lt;dbl&gt;     &lt;dbl&gt;        &lt;dbl&gt;</w:t>
+      </w:r>
+      <w:r>
+        <w:br/>
+      </w:r>
+      <w:r>
+        <w:rPr>
+          <w:rStyle w:val="VerbatimChar"/>
+        </w:rPr>
+        <w:t xml:space="preserve"> 1 (Intercept)      -0.567     0.257     -2.21  0.0275      </w:t>
+      </w:r>
+      <w:r>
+        <w:br/>
+      </w:r>
+      <w:r>
+        <w:rPr>
+          <w:rStyle w:val="VerbatimChar"/>
+        </w:rPr>
+        <w:t xml:space="preserve"> 2 stove_Yes        -0.260     0.255     -1.02  0.307       </w:t>
+      </w:r>
+      <w:r>
+        <w:br/>
+      </w:r>
+      <w:r>
+        <w:rPr>
+          <w:rStyle w:val="VerbatimChar"/>
+        </w:rPr>
+        <w:t xml:space="preserve"> 3 smoke_Yes        -0.0341    0.249     -0.137 0.891       </w:t>
+      </w:r>
+      <w:r>
+        <w:br/>
+      </w:r>
+      <w:r>
+        <w:rPr>
+          <w:rStyle w:val="VerbatimChar"/>
+        </w:rPr>
+        <w:t xml:space="preserve"> 4 coil_Yes          0.164     0.198      0.828 0.408       </w:t>
+      </w:r>
+      <w:r>
+        <w:br/>
+      </w:r>
+      <w:r>
+        <w:rPr>
+          <w:rStyle w:val="VerbatimChar"/>
+        </w:rPr>
+        <w:t xml:space="preserve"> 5 trash_Yes         0.0814    0.106      0.765 0.445       </w:t>
+      </w:r>
+      <w:r>
+        <w:br/>
+      </w:r>
+      <w:r>
+        <w:rPr>
+          <w:rStyle w:val="VerbatimChar"/>
+        </w:rPr>
+        <w:t xml:space="preserve"> 6 kerosene_Yes     -0.115     0.218     -0.530 0.597       </w:t>
+      </w:r>
+      <w:r>
+        <w:br/>
+      </w:r>
+      <w:r>
+        <w:rPr>
+          <w:rStyle w:val="VerbatimChar"/>
+        </w:rPr>
+        <w:t xml:space="preserve"> 7 smoky_Yes        -0.0391    0.236     -0.166 0.868       </w:t>
+      </w:r>
+      <w:r>
+        <w:br/>
+      </w:r>
+      <w:r>
+        <w:rPr>
+          <w:rStyle w:val="VerbatimChar"/>
+        </w:rPr>
+        <w:t xml:space="preserve"> 8 crop_Yes         -0.230     0.250     -0.917 0.359       </w:t>
+      </w:r>
+      <w:r>
+        <w:br/>
+      </w:r>
+      <w:r>
+        <w:rPr>
+          <w:rStyle w:val="VerbatimChar"/>
+        </w:rPr>
+        <w:t xml:space="preserve"> 9 stove_other_Yes   0.0531    0.0721     0.737 0.461       </w:t>
+      </w:r>
+      <w:r>
+        <w:br/>
+      </w:r>
+      <w:r>
+        <w:rPr>
+          <w:rStyle w:val="VerbatimChar"/>
+        </w:rPr>
+        <w:t xml:space="preserve">10 fueltype_LPG     -0.341     0.0586    -5.81  0.0000000103</w:t>
       </w:r>
     </w:p>
     <w:p>
@@ -847,52 +1501,115 @@
         <w:rPr>
           <w:rStyle w:val="VerbatimChar"/>
         </w:rPr>
-        <w:t xml:space="preserve"># A tibble: 3 × 5</w:t>
-      </w:r>
-      <w:r>
-        <w:br/>
-      </w:r>
-      <w:r>
-        <w:rPr>
-          <w:rStyle w:val="VerbatimChar"/>
-        </w:rPr>
-        <w:t xml:space="preserve">  term         estimate std.error statistic   p.value</w:t>
-      </w:r>
-      <w:r>
-        <w:br/>
-      </w:r>
-      <w:r>
-        <w:rPr>
-          <w:rStyle w:val="VerbatimChar"/>
-        </w:rPr>
-        <w:t xml:space="preserve">  &lt;chr&gt;           &lt;dbl&gt;     &lt;dbl&gt;     &lt;dbl&gt;     &lt;dbl&gt;</w:t>
-      </w:r>
-      <w:r>
-        <w:br/>
-      </w:r>
-      <w:r>
-        <w:rPr>
-          <w:rStyle w:val="VerbatimChar"/>
-        </w:rPr>
-        <w:t xml:space="preserve">1 (Intercept)    -1.94     0.0341    -57.0  1.26e-248</w:t>
-      </w:r>
-      <w:r>
-        <w:br/>
-      </w:r>
-      <w:r>
-        <w:rPr>
-          <w:rStyle w:val="VerbatimChar"/>
-        </w:rPr>
-        <w:t xml:space="preserve">2 kerosene_Yes    0.370    0.200       1.85 6.49e-  2</w:t>
-      </w:r>
-      <w:r>
-        <w:br/>
-      </w:r>
-      <w:r>
-        <w:rPr>
-          <w:rStyle w:val="VerbatimChar"/>
-        </w:rPr>
-        <w:t xml:space="preserve">3 fueltype_LPG   -0.343    0.0537     -6.39 3.27e- 10</w:t>
+        <w:t xml:space="preserve"># A tibble: 10 × 5</w:t>
+      </w:r>
+      <w:r>
+        <w:br/>
+      </w:r>
+      <w:r>
+        <w:rPr>
+          <w:rStyle w:val="VerbatimChar"/>
+        </w:rPr>
+        <w:t xml:space="preserve">   term            estimate std.error statistic p.value</w:t>
+      </w:r>
+      <w:r>
+        <w:br/>
+      </w:r>
+      <w:r>
+        <w:rPr>
+          <w:rStyle w:val="VerbatimChar"/>
+        </w:rPr>
+        <w:t xml:space="preserve">   &lt;chr&gt;              &lt;dbl&gt;     &lt;dbl&gt;     &lt;dbl&gt;   &lt;dbl&gt;</w:t>
+      </w:r>
+      <w:r>
+        <w:br/>
+      </w:r>
+      <w:r>
+        <w:rPr>
+          <w:rStyle w:val="VerbatimChar"/>
+        </w:rPr>
+        <w:t xml:space="preserve"> 1 (Intercept)       0.510     0.366      1.39  0.164  </w:t>
+      </w:r>
+      <w:r>
+        <w:br/>
+      </w:r>
+      <w:r>
+        <w:rPr>
+          <w:rStyle w:val="VerbatimChar"/>
+        </w:rPr>
+        <w:t xml:space="preserve"> 2 stove_Yes        -0.624     0.363     -1.72  0.0867 </w:t>
+      </w:r>
+      <w:r>
+        <w:br/>
+      </w:r>
+      <w:r>
+        <w:rPr>
+          <w:rStyle w:val="VerbatimChar"/>
+        </w:rPr>
+        <w:t xml:space="preserve"> 3 smoke_Yes        -0.303     0.356     -0.853 0.394  </w:t>
+      </w:r>
+      <w:r>
+        <w:br/>
+      </w:r>
+      <w:r>
+        <w:rPr>
+          <w:rStyle w:val="VerbatimChar"/>
+        </w:rPr>
+        <w:t xml:space="preserve"> 4 coil_Yes         -0.493     0.283     -1.74  0.0821 </w:t>
+      </w:r>
+      <w:r>
+        <w:br/>
+      </w:r>
+      <w:r>
+        <w:rPr>
+          <w:rStyle w:val="VerbatimChar"/>
+        </w:rPr>
+        <w:t xml:space="preserve"> 5 trash_Yes        -0.0425    0.152     -0.279 0.780  </w:t>
+      </w:r>
+      <w:r>
+        <w:br/>
+      </w:r>
+      <w:r>
+        <w:rPr>
+          <w:rStyle w:val="VerbatimChar"/>
+        </w:rPr>
+        <w:t xml:space="preserve"> 6 kerosene_Yes      0.268     0.311      0.864 0.388  </w:t>
+      </w:r>
+      <w:r>
+        <w:br/>
+      </w:r>
+      <w:r>
+        <w:rPr>
+          <w:rStyle w:val="VerbatimChar"/>
+        </w:rPr>
+        <w:t xml:space="preserve"> 7 smoky_Yes        -0.184     0.337     -0.545 0.586  </w:t>
+      </w:r>
+      <w:r>
+        <w:br/>
+      </w:r>
+      <w:r>
+        <w:rPr>
+          <w:rStyle w:val="VerbatimChar"/>
+        </w:rPr>
+        <w:t xml:space="preserve"> 8 crop_Yes          0.234     0.357      0.654 0.513  </w:t>
+      </w:r>
+      <w:r>
+        <w:br/>
+      </w:r>
+      <w:r>
+        <w:rPr>
+          <w:rStyle w:val="VerbatimChar"/>
+        </w:rPr>
+        <w:t xml:space="preserve"> 9 stove_other_Yes   0.156     0.103      1.51  0.131  </w:t>
+      </w:r>
+      <w:r>
+        <w:br/>
+      </w:r>
+      <w:r>
+        <w:rPr>
+          <w:rStyle w:val="VerbatimChar"/>
+        </w:rPr>
+        <w:t xml:space="preserve">10 fueltype_LPG     -0.227     0.0837    -2.71  0.00692</w:t>
       </w:r>
     </w:p>
     <w:p>
@@ -903,43 +1620,115 @@
         <w:rPr>
           <w:rStyle w:val="VerbatimChar"/>
         </w:rPr>
-        <w:t xml:space="preserve"># A tibble: 2 × 5</w:t>
-      </w:r>
-      <w:r>
-        <w:br/>
-      </w:r>
-      <w:r>
-        <w:rPr>
-          <w:rStyle w:val="VerbatimChar"/>
-        </w:rPr>
-        <w:t xml:space="preserve">  term         estimate std.error statistic   p.value</w:t>
-      </w:r>
-      <w:r>
-        <w:br/>
-      </w:r>
-      <w:r>
-        <w:rPr>
-          <w:rStyle w:val="VerbatimChar"/>
-        </w:rPr>
-        <w:t xml:space="preserve">  &lt;chr&gt;           &lt;dbl&gt;     &lt;dbl&gt;     &lt;dbl&gt;     &lt;dbl&gt;</w:t>
-      </w:r>
-      <w:r>
-        <w:br/>
-      </w:r>
-      <w:r>
-        <w:rPr>
-          <w:rStyle w:val="VerbatimChar"/>
-        </w:rPr>
-        <w:t xml:space="preserve">1 (Intercept)    -3.83     0.0493    -77.7  0        </w:t>
-      </w:r>
-      <w:r>
-        <w:br/>
-      </w:r>
-      <w:r>
-        <w:rPr>
-          <w:rStyle w:val="VerbatimChar"/>
-        </w:rPr>
-        <w:t xml:space="preserve">2 fueltype_LPG   -0.320    0.0776     -4.12 0.0000436</w:t>
+        <w:t xml:space="preserve"># A tibble: 10 × 5</w:t>
+      </w:r>
+      <w:r>
+        <w:br/>
+      </w:r>
+      <w:r>
+        <w:rPr>
+          <w:rStyle w:val="VerbatimChar"/>
+        </w:rPr>
+        <w:t xml:space="preserve">   term            estimate std.error statistic  p.value</w:t>
+      </w:r>
+      <w:r>
+        <w:br/>
+      </w:r>
+      <w:r>
+        <w:rPr>
+          <w:rStyle w:val="VerbatimChar"/>
+        </w:rPr>
+        <w:t xml:space="preserve">   &lt;chr&gt;              &lt;dbl&gt;     &lt;dbl&gt;     &lt;dbl&gt;    &lt;dbl&gt;</w:t>
+      </w:r>
+      <w:r>
+        <w:br/>
+      </w:r>
+      <w:r>
+        <w:rPr>
+          <w:rStyle w:val="VerbatimChar"/>
+        </w:rPr>
+        <w:t xml:space="preserve"> 1 (Intercept)     -2.66       0.295    -9.02   2.38e-18</w:t>
+      </w:r>
+      <w:r>
+        <w:br/>
+      </w:r>
+      <w:r>
+        <w:rPr>
+          <w:rStyle w:val="VerbatimChar"/>
+        </w:rPr>
+        <w:t xml:space="preserve"> 2 stove_Yes       -0.498      0.293    -1.70   8.95e- 2</w:t>
+      </w:r>
+      <w:r>
+        <w:br/>
+      </w:r>
+      <w:r>
+        <w:rPr>
+          <w:rStyle w:val="VerbatimChar"/>
+        </w:rPr>
+        <w:t xml:space="preserve"> 3 smoke_Yes       -0.0406     0.286    -0.142  8.87e- 1</w:t>
+      </w:r>
+      <w:r>
+        <w:br/>
+      </w:r>
+      <w:r>
+        <w:rPr>
+          <w:rStyle w:val="VerbatimChar"/>
+        </w:rPr>
+        <w:t xml:space="preserve"> 4 coil_Yes        -0.0493     0.228    -0.216  8.29e- 1</w:t>
+      </w:r>
+      <w:r>
+        <w:br/>
+      </w:r>
+      <w:r>
+        <w:rPr>
+          <w:rStyle w:val="VerbatimChar"/>
+        </w:rPr>
+        <w:t xml:space="preserve"> 5 trash_Yes       -0.0935     0.122    -0.764  4.45e- 1</w:t>
+      </w:r>
+      <w:r>
+        <w:br/>
+      </w:r>
+      <w:r>
+        <w:rPr>
+          <w:rStyle w:val="VerbatimChar"/>
+        </w:rPr>
+        <w:t xml:space="preserve"> 6 kerosene_Yes    -0.00443    0.250    -0.0177 9.86e- 1</w:t>
+      </w:r>
+      <w:r>
+        <w:br/>
+      </w:r>
+      <w:r>
+        <w:rPr>
+          <w:rStyle w:val="VerbatimChar"/>
+        </w:rPr>
+        <w:t xml:space="preserve"> 7 smoky_Yes        0.0115     0.272     0.0425 9.66e- 1</w:t>
+      </w:r>
+      <w:r>
+        <w:br/>
+      </w:r>
+      <w:r>
+        <w:rPr>
+          <w:rStyle w:val="VerbatimChar"/>
+        </w:rPr>
+        <w:t xml:space="preserve"> 8 crop_Yes        -0.0380     0.288    -0.132  8.95e- 1</w:t>
+      </w:r>
+      <w:r>
+        <w:br/>
+      </w:r>
+      <w:r>
+        <w:rPr>
+          <w:rStyle w:val="VerbatimChar"/>
+        </w:rPr>
+        <w:t xml:space="preserve"> 9 stove_other_Yes  0.0625     0.0829    0.754  4.51e- 1</w:t>
+      </w:r>
+      <w:r>
+        <w:br/>
+      </w:r>
+      <w:r>
+        <w:rPr>
+          <w:rStyle w:val="VerbatimChar"/>
+        </w:rPr>
+        <w:t xml:space="preserve">10 fueltype_LPG    -0.164      0.0675   -2.42   1.57e- 2</w:t>
       </w:r>
     </w:p>
     <w:p>
@@ -950,197 +1739,2456 @@
         <w:rPr>
           <w:rStyle w:val="VerbatimChar"/>
         </w:rPr>
-        <w:t xml:space="preserve"># A tibble: 2 × 5</w:t>
-      </w:r>
-      <w:r>
-        <w:br/>
-      </w:r>
-      <w:r>
-        <w:rPr>
-          <w:rStyle w:val="VerbatimChar"/>
-        </w:rPr>
-        <w:t xml:space="preserve">  term         estimate std.error statistic  p.value</w:t>
-      </w:r>
-      <w:r>
-        <w:br/>
-      </w:r>
-      <w:r>
-        <w:rPr>
-          <w:rStyle w:val="VerbatimChar"/>
-        </w:rPr>
-        <w:t xml:space="preserve">  &lt;chr&gt;           &lt;dbl&gt;     &lt;dbl&gt;     &lt;dbl&gt;    &lt;dbl&gt;</w:t>
-      </w:r>
-      <w:r>
-        <w:br/>
-      </w:r>
-      <w:r>
-        <w:rPr>
-          <w:rStyle w:val="VerbatimChar"/>
-        </w:rPr>
-        <w:t xml:space="preserve">1 (Intercept)    -0.817    0.0367    -22.3  2.73e-81</w:t>
-      </w:r>
-      <w:r>
-        <w:br/>
-      </w:r>
-      <w:r>
-        <w:rPr>
-          <w:rStyle w:val="VerbatimChar"/>
-        </w:rPr>
-        <w:t xml:space="preserve">2 fueltype_LPG   -0.330    0.0578     -5.71 1.79e- 8</w:t>
+        <w:t xml:space="preserve"># A tibble: 10 × 5</w:t>
+      </w:r>
+      <w:r>
+        <w:br/>
+      </w:r>
+      <w:r>
+        <w:rPr>
+          <w:rStyle w:val="VerbatimChar"/>
+        </w:rPr>
+        <w:t xml:space="preserve">   term            estimate std.error statistic  p.value</w:t>
+      </w:r>
+      <w:r>
+        <w:br/>
+      </w:r>
+      <w:r>
+        <w:rPr>
+          <w:rStyle w:val="VerbatimChar"/>
+        </w:rPr>
+        <w:t xml:space="preserve">   &lt;chr&gt;              &lt;dbl&gt;     &lt;dbl&gt;     &lt;dbl&gt;    &lt;dbl&gt;</w:t>
+      </w:r>
+      <w:r>
+        <w:br/>
+      </w:r>
+      <w:r>
+        <w:rPr>
+          <w:rStyle w:val="VerbatimChar"/>
+        </w:rPr>
+        <w:t xml:space="preserve"> 1 (Intercept)      -4.05      0.416    -9.73   6.58e-21</w:t>
+      </w:r>
+      <w:r>
+        <w:br/>
+      </w:r>
+      <w:r>
+        <w:rPr>
+          <w:rStyle w:val="VerbatimChar"/>
+        </w:rPr>
+        <w:t xml:space="preserve"> 2 stove_Yes        -0.292     0.413    -0.706  4.81e- 1</w:t>
+      </w:r>
+      <w:r>
+        <w:br/>
+      </w:r>
+      <w:r>
+        <w:rPr>
+          <w:rStyle w:val="VerbatimChar"/>
+        </w:rPr>
+        <w:t xml:space="preserve"> 3 smoke_Yes         0.187     0.404     0.463  6.43e- 1</w:t>
+      </w:r>
+      <w:r>
+        <w:br/>
+      </w:r>
+      <w:r>
+        <w:rPr>
+          <w:rStyle w:val="VerbatimChar"/>
+        </w:rPr>
+        <w:t xml:space="preserve"> 4 coil_Yes          0.254     0.322     0.790  4.30e- 1</w:t>
+      </w:r>
+      <w:r>
+        <w:br/>
+      </w:r>
+      <w:r>
+        <w:rPr>
+          <w:rStyle w:val="VerbatimChar"/>
+        </w:rPr>
+        <w:t xml:space="preserve"> 5 trash_Yes        -0.155     0.173    -0.897  3.70e- 1</w:t>
+      </w:r>
+      <w:r>
+        <w:br/>
+      </w:r>
+      <w:r>
+        <w:rPr>
+          <w:rStyle w:val="VerbatimChar"/>
+        </w:rPr>
+        <w:t xml:space="preserve"> 6 kerosene_Yes      0.176     0.353     0.498  6.19e- 1</w:t>
+      </w:r>
+      <w:r>
+        <w:br/>
+      </w:r>
+      <w:r>
+        <w:rPr>
+          <w:rStyle w:val="VerbatimChar"/>
+        </w:rPr>
+        <w:t xml:space="preserve"> 7 smoky_Yes        -0.505     0.383    -1.32   1.88e- 1</w:t>
+      </w:r>
+      <w:r>
+        <w:br/>
+      </w:r>
+      <w:r>
+        <w:rPr>
+          <w:rStyle w:val="VerbatimChar"/>
+        </w:rPr>
+        <w:t xml:space="preserve"> 8 crop_Yes          0.0151    0.406     0.0371 9.70e- 1</w:t>
+      </w:r>
+      <w:r>
+        <w:br/>
+      </w:r>
+      <w:r>
+        <w:rPr>
+          <w:rStyle w:val="VerbatimChar"/>
+        </w:rPr>
+        <w:t xml:space="preserve"> 9 stove_other_Yes  -0.0719    0.117    -0.615  5.39e- 1</w:t>
+      </w:r>
+      <w:r>
+        <w:br/>
+      </w:r>
+      <w:r>
+        <w:rPr>
+          <w:rStyle w:val="VerbatimChar"/>
+        </w:rPr>
+        <w:t xml:space="preserve">10 fueltype_LPG     -0.137     0.0952   -1.43   1.52e- 1</w:t>
       </w:r>
     </w:p>
     <w:p>
       <w:pPr>
-        <w:pStyle w:val="SourceCode"/>
+        <w:pStyle w:val="FirstParagraph"/>
       </w:pPr>
       <w:r>
-        <w:rPr>
-          <w:rStyle w:val="VerbatimChar"/>
-        </w:rPr>
-        <w:t xml:space="preserve">Warning: ! There are new levels in a factor: `NA`.</w:t>
+        <w:t xml:space="preserve">The following table shows the values used to judge models (RMSE and R-square) for all chemical species between Model 1 and Model 2.</w:t>
       </w:r>
     </w:p>
-    <w:p>
-      <w:pPr>
-        <w:pStyle w:val="SourceCode"/>
-      </w:pPr>
-      <w:r>
-        <w:rPr>
-          <w:rStyle w:val="VerbatimChar"/>
-        </w:rPr>
-        <w:t xml:space="preserve"># A tibble: 2 × 5</w:t>
-      </w:r>
-      <w:r>
-        <w:br/>
-      </w:r>
-      <w:r>
-        <w:rPr>
-          <w:rStyle w:val="VerbatimChar"/>
-        </w:rPr>
-        <w:t xml:space="preserve">  term        estimate std.error statistic p.value</w:t>
-      </w:r>
-      <w:r>
-        <w:br/>
-      </w:r>
-      <w:r>
-        <w:rPr>
-          <w:rStyle w:val="VerbatimChar"/>
-        </w:rPr>
-        <w:t xml:space="preserve">  &lt;chr&gt;          &lt;dbl&gt;     &lt;dbl&gt;     &lt;dbl&gt;   &lt;dbl&gt;</w:t>
-      </w:r>
-      <w:r>
-        <w:br/>
-      </w:r>
-      <w:r>
-        <w:rPr>
-          <w:rStyle w:val="VerbatimChar"/>
-        </w:rPr>
-        <w:t xml:space="preserve">1 (Intercept)   -0.554     0.300     -1.85  0.0652</w:t>
-      </w:r>
-      <w:r>
-        <w:br/>
-      </w:r>
-      <w:r>
-        <w:rPr>
-          <w:rStyle w:val="VerbatimChar"/>
-        </w:rPr>
-        <w:t xml:space="preserve">2 stove_Yes     -0.624     0.302     -2.07  0.0390</w:t>
-      </w:r>
-    </w:p>
-    <w:p>
-      <w:pPr>
-        <w:pStyle w:val="SourceCode"/>
-      </w:pPr>
-      <w:r>
-        <w:rPr>
-          <w:rStyle w:val="VerbatimChar"/>
-        </w:rPr>
-        <w:t xml:space="preserve"># A tibble: 2 × 5</w:t>
-      </w:r>
-      <w:r>
-        <w:br/>
-      </w:r>
-      <w:r>
-        <w:rPr>
-          <w:rStyle w:val="VerbatimChar"/>
-        </w:rPr>
-        <w:t xml:space="preserve">  term         estimate std.error statistic p.value</w:t>
-      </w:r>
-      <w:r>
-        <w:br/>
-      </w:r>
-      <w:r>
-        <w:rPr>
-          <w:rStyle w:val="VerbatimChar"/>
-        </w:rPr>
-        <w:t xml:space="preserve">  &lt;chr&gt;           &lt;dbl&gt;     &lt;dbl&gt;     &lt;dbl&gt;   &lt;dbl&gt;</w:t>
-      </w:r>
-      <w:r>
-        <w:br/>
-      </w:r>
-      <w:r>
-        <w:rPr>
-          <w:rStyle w:val="VerbatimChar"/>
-        </w:rPr>
-        <w:t xml:space="preserve">1 (Intercept)   -0.0997    0.0519     -1.92  0.0551</w:t>
-      </w:r>
-      <w:r>
-        <w:br/>
-      </w:r>
-      <w:r>
-        <w:rPr>
-          <w:rStyle w:val="VerbatimChar"/>
-        </w:rPr>
-        <w:t xml:space="preserve">2 fueltype_LPG  -0.175     0.0817     -2.14  0.0324</w:t>
-      </w:r>
-    </w:p>
-    <w:p>
-      <w:pPr>
-        <w:pStyle w:val="SourceCode"/>
-      </w:pPr>
-      <w:r>
-        <w:rPr>
-          <w:rStyle w:val="VerbatimChar"/>
-        </w:rPr>
-        <w:t xml:space="preserve"># A tibble: 2 × 5</w:t>
-      </w:r>
-      <w:r>
-        <w:br/>
-      </w:r>
-      <w:r>
-        <w:rPr>
-          <w:rStyle w:val="VerbatimChar"/>
-        </w:rPr>
-        <w:t xml:space="preserve">  term         estimate std.error statistic   p.value</w:t>
-      </w:r>
-      <w:r>
-        <w:br/>
-      </w:r>
-      <w:r>
-        <w:rPr>
-          <w:rStyle w:val="VerbatimChar"/>
-        </w:rPr>
-        <w:t xml:space="preserve">  &lt;chr&gt;           &lt;dbl&gt;     &lt;dbl&gt;     &lt;dbl&gt;     &lt;dbl&gt;</w:t>
-      </w:r>
-      <w:r>
-        <w:br/>
-      </w:r>
-      <w:r>
-        <w:rPr>
-          <w:rStyle w:val="VerbatimChar"/>
-        </w:rPr>
-        <w:t xml:space="preserve">1 (Intercept)    -3.16     0.0425    -74.3  4.07e-313</w:t>
-      </w:r>
-      <w:r>
-        <w:br/>
-      </w:r>
-      <w:r>
-        <w:rPr>
-          <w:rStyle w:val="VerbatimChar"/>
-        </w:rPr>
-        <w:t xml:space="preserve">2 fueltype_LPG   -0.134    0.0668     -2.00 4.54e-  2</w:t>
-      </w:r>
-    </w:p>
+    <w:tbl xmlns:w="http://schemas.openxmlformats.org/wordprocessingml/2006/main" xmlns:wp="http://schemas.openxmlformats.org/drawingml/2006/wordprocessingDrawing" xmlns:r="http://schemas.openxmlformats.org/officeDocument/2006/relationships" xmlns:w14="http://schemas.microsoft.com/office/word/2010/wordml">
+      <w:tblPr>
+        <w:tblCellMar>
+          <w:top w:w="0" w:type="dxa"/>
+          <w:bottom w:w="0" w:type="dxa"/>
+          <w:start w:w="60" w:type="dxa"/>
+          <w:end w:w="60" w:type="dxa"/>
+        </w:tblCellMar>
+        <w:tblW w:type="auto" w:w="0"/>
+        <w:tblLook w:firstRow="0" w:lastRow="0" w:firstColumn="0" w:lastColumn="0" w:noHBand="0" w:noVBand="0"/>
+        <w:jc w:val="center"/>
+      </w:tblPr>
+      <w:tr>
+        <w:trPr>
+          <w:cantSplit/>
+          <w:tblHeader/>
+        </w:trPr>
+        <w:tc>
+          <w:tcPr>
+            <w:tcBorders>
+              <w:top w:val="single" w:sz="16" w:space="0" w:color="D3D3D3"/>
+              <w:bottom w:val="single" w:sz="16" w:space="0" w:color="D3D3D3"/>
+              <w:start w:val="single" w:space="0" w:color="D3D3D3"/>
+            </w:tcBorders>
+          </w:tcPr>
+          <w:p>
+            <w:pPr>
+              <w:spacing w:before="0" w:after="60"/>
+              <w:keepNext/>
+              <w:jc w:val="start"/>
+            </w:pPr>
+            <w:r>
+              <w:rPr>
+                <w:rFonts w:ascii="Calibri" w:hAnsi="Calibri"/>
+                <w:sz w:val="20"/>
+              </w:rPr>
+              <w:t xml:space="default">Species</w:t>
+            </w:r>
+          </w:p>
+        </w:tc>
+        <w:tc>
+          <w:tcPr>
+            <w:tcBorders>
+              <w:top w:val="single" w:sz="16" w:space="0" w:color="D3D3D3"/>
+              <w:bottom w:val="single" w:sz="16" w:space="0" w:color="D3D3D3"/>
+            </w:tcBorders>
+          </w:tcPr>
+          <w:p>
+            <w:pPr>
+              <w:spacing w:before="0" w:after="60"/>
+              <w:keepNext/>
+              <w:jc w:val="start"/>
+            </w:pPr>
+            <w:r>
+              <w:rPr>
+                <w:rFonts w:ascii="Calibri" w:hAnsi="Calibri"/>
+                <w:sz w:val="20"/>
+              </w:rPr>
+              <w:t xml:space="default">Metric</w:t>
+            </w:r>
+          </w:p>
+        </w:tc>
+        <w:tc>
+          <w:tcPr>
+            <w:tcBorders>
+              <w:top w:val="single" w:sz="16" w:space="0" w:color="D3D3D3"/>
+              <w:bottom w:val="single" w:sz="16" w:space="0" w:color="D3D3D3"/>
+            </w:tcBorders>
+          </w:tcPr>
+          <w:p>
+            <w:pPr>
+              <w:spacing w:before="0" w:after="60"/>
+              <w:keepNext/>
+              <w:jc w:val="end"/>
+            </w:pPr>
+            <w:r>
+              <w:rPr>
+                <w:rFonts w:ascii="Calibri" w:hAnsi="Calibri"/>
+                <w:sz w:val="20"/>
+              </w:rPr>
+              <w:t xml:space="default">Model1</w:t>
+            </w:r>
+          </w:p>
+        </w:tc>
+        <w:tc>
+          <w:tcPr>
+            <w:tcBorders>
+              <w:top w:val="single" w:sz="16" w:space="0" w:color="D3D3D3"/>
+              <w:bottom w:val="single" w:sz="16" w:space="0" w:color="D3D3D3"/>
+              <w:end w:val="single" w:space="0" w:color="D3D3D3"/>
+            </w:tcBorders>
+          </w:tcPr>
+          <w:p>
+            <w:pPr>
+              <w:spacing w:before="0" w:after="60"/>
+              <w:keepNext/>
+              <w:jc w:val="end"/>
+            </w:pPr>
+            <w:r>
+              <w:rPr>
+                <w:rFonts w:ascii="Calibri" w:hAnsi="Calibri"/>
+                <w:sz w:val="20"/>
+              </w:rPr>
+              <w:t xml:space="default">Model2</w:t>
+            </w:r>
+          </w:p>
+        </w:tc>
+      </w:tr>
+      <w:tr>
+        <w:trPr>
+          <w:cantSplit/>
+        </w:trPr>
+        <w:tc>
+          <w:tcPr>
+            <w:tcBorders>
+              <w:top w:val="single" w:space="0" w:color="D3D3D3"/>
+              <w:bottom w:val="single" w:space="0" w:color="D3D3D3"/>
+              <w:start w:val="single" w:space="0" w:color="D3D3D3"/>
+              <w:end w:val="single" w:space="0" w:color="D3D3D3"/>
+            </w:tcBorders>
+          </w:tcPr>
+          <w:p>
+            <w:pPr>
+              <w:spacing w:before="0" w:after="60"/>
+              <w:keepNext/>
+              <w:jc w:val="start"/>
+            </w:pPr>
+            <w:r>
+              <w:rPr>
+                <w:rFonts w:ascii="Calibri" w:hAnsi="Calibri"/>
+                <w:sz w:val="20"/>
+              </w:rPr>
+              <w:t xml:space="default">Al</w:t>
+            </w:r>
+          </w:p>
+        </w:tc>
+        <w:tc>
+          <w:tcPr>
+            <w:tcBorders>
+              <w:top w:val="single" w:space="0" w:color="D3D3D3"/>
+              <w:bottom w:val="single" w:space="0" w:color="D3D3D3"/>
+              <w:start w:val="single" w:space="0" w:color="D3D3D3"/>
+              <w:end w:val="single" w:space="0" w:color="D3D3D3"/>
+            </w:tcBorders>
+          </w:tcPr>
+          <w:p>
+            <w:pPr>
+              <w:spacing w:before="0" w:after="60"/>
+              <w:keepNext/>
+              <w:jc w:val="start"/>
+            </w:pPr>
+            <w:r>
+              <w:rPr>
+                <w:rFonts w:ascii="Calibri" w:hAnsi="Calibri"/>
+                <w:sz w:val="20"/>
+              </w:rPr>
+              <w:t xml:space="default">rmse</w:t>
+            </w:r>
+          </w:p>
+        </w:tc>
+        <w:tc>
+          <w:tcPr>
+            <w:tcBorders>
+              <w:top w:val="single" w:space="0" w:color="D3D3D3"/>
+              <w:bottom w:val="single" w:space="0" w:color="D3D3D3"/>
+              <w:start w:val="single" w:space="0" w:color="D3D3D3"/>
+              <w:end w:val="single" w:space="0" w:color="D3D3D3"/>
+            </w:tcBorders>
+          </w:tcPr>
+          <w:p>
+            <w:pPr>
+              <w:spacing w:before="0" w:after="60"/>
+              <w:keepNext/>
+              <w:jc w:val="end"/>
+            </w:pPr>
+            <w:r>
+              <w:rPr>
+                <w:rFonts w:ascii="Calibri" w:hAnsi="Calibri"/>
+                <w:sz w:val="20"/>
+              </w:rPr>
+              <w:t xml:space="default">0.440169511</w:t>
+            </w:r>
+          </w:p>
+        </w:tc>
+        <w:tc>
+          <w:tcPr>
+            <w:tcBorders>
+              <w:top w:val="single" w:space="0" w:color="D3D3D3"/>
+              <w:bottom w:val="single" w:space="0" w:color="D3D3D3"/>
+              <w:start w:val="single" w:space="0" w:color="D3D3D3"/>
+              <w:end w:val="single" w:space="0" w:color="D3D3D3"/>
+            </w:tcBorders>
+          </w:tcPr>
+          <w:p>
+            <w:pPr>
+              <w:spacing w:before="0" w:after="60"/>
+              <w:keepNext/>
+              <w:jc w:val="end"/>
+            </w:pPr>
+            <w:r>
+              <w:rPr>
+                <w:rFonts w:ascii="Calibri" w:hAnsi="Calibri"/>
+                <w:sz w:val="20"/>
+              </w:rPr>
+              <w:t xml:space="default">0.439470704</w:t>
+            </w:r>
+          </w:p>
+        </w:tc>
+      </w:tr>
+      <w:tr>
+        <w:trPr>
+          <w:cantSplit/>
+        </w:trPr>
+        <w:tc>
+          <w:tcPr>
+            <w:tcBorders>
+              <w:top w:val="single" w:space="0" w:color="D3D3D3"/>
+              <w:bottom w:val="single" w:space="0" w:color="D3D3D3"/>
+              <w:start w:val="single" w:space="0" w:color="D3D3D3"/>
+              <w:end w:val="single" w:space="0" w:color="D3D3D3"/>
+            </w:tcBorders>
+          </w:tcPr>
+          <w:p>
+            <w:pPr>
+              <w:spacing w:before="0" w:after="60"/>
+              <w:keepNext/>
+              <w:jc w:val="start"/>
+            </w:pPr>
+            <w:r>
+              <w:rPr>
+                <w:rFonts w:ascii="Calibri" w:hAnsi="Calibri"/>
+                <w:sz w:val="20"/>
+              </w:rPr>
+              <w:t xml:space="default">Al</w:t>
+            </w:r>
+          </w:p>
+        </w:tc>
+        <w:tc>
+          <w:tcPr>
+            <w:tcBorders>
+              <w:top w:val="single" w:space="0" w:color="D3D3D3"/>
+              <w:bottom w:val="single" w:space="0" w:color="D3D3D3"/>
+              <w:start w:val="single" w:space="0" w:color="D3D3D3"/>
+              <w:end w:val="single" w:space="0" w:color="D3D3D3"/>
+            </w:tcBorders>
+          </w:tcPr>
+          <w:p>
+            <w:pPr>
+              <w:spacing w:before="0" w:after="60"/>
+              <w:keepNext/>
+              <w:jc w:val="start"/>
+            </w:pPr>
+            <w:r>
+              <w:rPr>
+                <w:rFonts w:ascii="Calibri" w:hAnsi="Calibri"/>
+                <w:sz w:val="20"/>
+              </w:rPr>
+              <w:t xml:space="default">rsq</w:t>
+            </w:r>
+          </w:p>
+        </w:tc>
+        <w:tc>
+          <w:tcPr>
+            <w:tcBorders>
+              <w:top w:val="single" w:space="0" w:color="D3D3D3"/>
+              <w:bottom w:val="single" w:space="0" w:color="D3D3D3"/>
+              <w:start w:val="single" w:space="0" w:color="D3D3D3"/>
+              <w:end w:val="single" w:space="0" w:color="D3D3D3"/>
+            </w:tcBorders>
+          </w:tcPr>
+          <w:p>
+            <w:pPr>
+              <w:spacing w:before="0" w:after="60"/>
+              <w:keepNext/>
+              <w:jc w:val="end"/>
+            </w:pPr>
+            <w:r>
+              <w:rPr>
+                <w:rFonts w:ascii="Calibri" w:hAnsi="Calibri"/>
+                <w:sz w:val="20"/>
+              </w:rPr>
+              <w:t xml:space="default">0.040423126</w:t>
+            </w:r>
+          </w:p>
+        </w:tc>
+        <w:tc>
+          <w:tcPr>
+            <w:tcBorders>
+              <w:top w:val="single" w:space="0" w:color="D3D3D3"/>
+              <w:bottom w:val="single" w:space="0" w:color="D3D3D3"/>
+              <w:start w:val="single" w:space="0" w:color="D3D3D3"/>
+              <w:end w:val="single" w:space="0" w:color="D3D3D3"/>
+            </w:tcBorders>
+          </w:tcPr>
+          <w:p>
+            <w:pPr>
+              <w:spacing w:before="0" w:after="60"/>
+              <w:keepNext/>
+              <w:jc w:val="end"/>
+            </w:pPr>
+            <w:r>
+              <w:rPr>
+                <w:rFonts w:ascii="Calibri" w:hAnsi="Calibri"/>
+                <w:sz w:val="20"/>
+              </w:rPr>
+              <w:t xml:space="default">0.022147345</w:t>
+            </w:r>
+          </w:p>
+        </w:tc>
+      </w:tr>
+      <w:tr>
+        <w:trPr>
+          <w:cantSplit/>
+        </w:trPr>
+        <w:tc>
+          <w:tcPr>
+            <w:tcBorders>
+              <w:top w:val="single" w:space="0" w:color="D3D3D3"/>
+              <w:bottom w:val="single" w:space="0" w:color="D3D3D3"/>
+              <w:start w:val="single" w:space="0" w:color="D3D3D3"/>
+              <w:end w:val="single" w:space="0" w:color="D3D3D3"/>
+            </w:tcBorders>
+          </w:tcPr>
+          <w:p>
+            <w:pPr>
+              <w:spacing w:before="0" w:after="60"/>
+              <w:keepNext/>
+              <w:jc w:val="start"/>
+            </w:pPr>
+            <w:r>
+              <w:rPr>
+                <w:rFonts w:ascii="Calibri" w:hAnsi="Calibri"/>
+                <w:sz w:val="20"/>
+              </w:rPr>
+              <w:t xml:space="default">BC</w:t>
+            </w:r>
+          </w:p>
+        </w:tc>
+        <w:tc>
+          <w:tcPr>
+            <w:tcBorders>
+              <w:top w:val="single" w:space="0" w:color="D3D3D3"/>
+              <w:bottom w:val="single" w:space="0" w:color="D3D3D3"/>
+              <w:start w:val="single" w:space="0" w:color="D3D3D3"/>
+              <w:end w:val="single" w:space="0" w:color="D3D3D3"/>
+            </w:tcBorders>
+          </w:tcPr>
+          <w:p>
+            <w:pPr>
+              <w:spacing w:before="0" w:after="60"/>
+              <w:keepNext/>
+              <w:jc w:val="start"/>
+            </w:pPr>
+            <w:r>
+              <w:rPr>
+                <w:rFonts w:ascii="Calibri" w:hAnsi="Calibri"/>
+                <w:sz w:val="20"/>
+              </w:rPr>
+              <w:t xml:space="default">rmse</w:t>
+            </w:r>
+          </w:p>
+        </w:tc>
+        <w:tc>
+          <w:tcPr>
+            <w:tcBorders>
+              <w:top w:val="single" w:space="0" w:color="D3D3D3"/>
+              <w:bottom w:val="single" w:space="0" w:color="D3D3D3"/>
+              <w:start w:val="single" w:space="0" w:color="D3D3D3"/>
+              <w:end w:val="single" w:space="0" w:color="D3D3D3"/>
+            </w:tcBorders>
+          </w:tcPr>
+          <w:p>
+            <w:pPr>
+              <w:spacing w:before="0" w:after="60"/>
+              <w:keepNext/>
+              <w:jc w:val="end"/>
+            </w:pPr>
+            <w:r>
+              <w:rPr>
+                <w:rFonts w:ascii="Calibri" w:hAnsi="Calibri"/>
+                <w:sz w:val="20"/>
+              </w:rPr>
+              <w:t xml:space="default">5.784293838</w:t>
+            </w:r>
+          </w:p>
+        </w:tc>
+        <w:tc>
+          <w:tcPr>
+            <w:tcBorders>
+              <w:top w:val="single" w:space="0" w:color="D3D3D3"/>
+              <w:bottom w:val="single" w:space="0" w:color="D3D3D3"/>
+              <w:start w:val="single" w:space="0" w:color="D3D3D3"/>
+              <w:end w:val="single" w:space="0" w:color="D3D3D3"/>
+            </w:tcBorders>
+          </w:tcPr>
+          <w:p>
+            <w:pPr>
+              <w:spacing w:before="0" w:after="60"/>
+              <w:keepNext/>
+              <w:jc w:val="end"/>
+            </w:pPr>
+            <w:r>
+              <w:rPr>
+                <w:rFonts w:ascii="Calibri" w:hAnsi="Calibri"/>
+                <w:sz w:val="20"/>
+              </w:rPr>
+              <w:t xml:space="default">5.735175716</w:t>
+            </w:r>
+          </w:p>
+        </w:tc>
+      </w:tr>
+      <w:tr>
+        <w:trPr>
+          <w:cantSplit/>
+        </w:trPr>
+        <w:tc>
+          <w:tcPr>
+            <w:tcBorders>
+              <w:top w:val="single" w:space="0" w:color="D3D3D3"/>
+              <w:bottom w:val="single" w:space="0" w:color="D3D3D3"/>
+              <w:start w:val="single" w:space="0" w:color="D3D3D3"/>
+              <w:end w:val="single" w:space="0" w:color="D3D3D3"/>
+            </w:tcBorders>
+          </w:tcPr>
+          <w:p>
+            <w:pPr>
+              <w:spacing w:before="0" w:after="60"/>
+              <w:keepNext/>
+              <w:jc w:val="start"/>
+            </w:pPr>
+            <w:r>
+              <w:rPr>
+                <w:rFonts w:ascii="Calibri" w:hAnsi="Calibri"/>
+                <w:sz w:val="20"/>
+              </w:rPr>
+              <w:t xml:space="default">BC</w:t>
+            </w:r>
+          </w:p>
+        </w:tc>
+        <w:tc>
+          <w:tcPr>
+            <w:tcBorders>
+              <w:top w:val="single" w:space="0" w:color="D3D3D3"/>
+              <w:bottom w:val="single" w:space="0" w:color="D3D3D3"/>
+              <w:start w:val="single" w:space="0" w:color="D3D3D3"/>
+              <w:end w:val="single" w:space="0" w:color="D3D3D3"/>
+            </w:tcBorders>
+          </w:tcPr>
+          <w:p>
+            <w:pPr>
+              <w:spacing w:before="0" w:after="60"/>
+              <w:keepNext/>
+              <w:jc w:val="start"/>
+            </w:pPr>
+            <w:r>
+              <w:rPr>
+                <w:rFonts w:ascii="Calibri" w:hAnsi="Calibri"/>
+                <w:sz w:val="20"/>
+              </w:rPr>
+              <w:t xml:space="default">rsq</w:t>
+            </w:r>
+          </w:p>
+        </w:tc>
+        <w:tc>
+          <w:tcPr>
+            <w:tcBorders>
+              <w:top w:val="single" w:space="0" w:color="D3D3D3"/>
+              <w:bottom w:val="single" w:space="0" w:color="D3D3D3"/>
+              <w:start w:val="single" w:space="0" w:color="D3D3D3"/>
+              <w:end w:val="single" w:space="0" w:color="D3D3D3"/>
+            </w:tcBorders>
+          </w:tcPr>
+          <w:p>
+            <w:pPr>
+              <w:spacing w:before="0" w:after="60"/>
+              <w:keepNext/>
+              <w:jc w:val="end"/>
+            </w:pPr>
+            <w:r>
+              <w:rPr>
+                <w:rFonts w:ascii="Calibri" w:hAnsi="Calibri"/>
+                <w:sz w:val="20"/>
+              </w:rPr>
+              <w:t xml:space="default">0.292695691</w:t>
+            </w:r>
+          </w:p>
+        </w:tc>
+        <w:tc>
+          <w:tcPr>
+            <w:tcBorders>
+              <w:top w:val="single" w:space="0" w:color="D3D3D3"/>
+              <w:bottom w:val="single" w:space="0" w:color="D3D3D3"/>
+              <w:start w:val="single" w:space="0" w:color="D3D3D3"/>
+              <w:end w:val="single" w:space="0" w:color="D3D3D3"/>
+            </w:tcBorders>
+          </w:tcPr>
+          <w:p>
+            <w:pPr>
+              <w:spacing w:before="0" w:after="60"/>
+              <w:keepNext/>
+              <w:jc w:val="end"/>
+            </w:pPr>
+            <w:r>
+              <w:rPr>
+                <w:rFonts w:ascii="Calibri" w:hAnsi="Calibri"/>
+                <w:sz w:val="20"/>
+              </w:rPr>
+              <w:t xml:space="default">0.286040808</w:t>
+            </w:r>
+          </w:p>
+        </w:tc>
+      </w:tr>
+      <w:tr>
+        <w:trPr>
+          <w:cantSplit/>
+        </w:trPr>
+        <w:tc>
+          <w:tcPr>
+            <w:tcBorders>
+              <w:top w:val="single" w:space="0" w:color="D3D3D3"/>
+              <w:bottom w:val="single" w:space="0" w:color="D3D3D3"/>
+              <w:start w:val="single" w:space="0" w:color="D3D3D3"/>
+              <w:end w:val="single" w:space="0" w:color="D3D3D3"/>
+            </w:tcBorders>
+          </w:tcPr>
+          <w:p>
+            <w:pPr>
+              <w:spacing w:before="0" w:after="60"/>
+              <w:keepNext/>
+              <w:jc w:val="start"/>
+            </w:pPr>
+            <w:r>
+              <w:rPr>
+                <w:rFonts w:ascii="Calibri" w:hAnsi="Calibri"/>
+                <w:sz w:val="20"/>
+              </w:rPr>
+              <w:t xml:space="default">Ca</w:t>
+            </w:r>
+          </w:p>
+        </w:tc>
+        <w:tc>
+          <w:tcPr>
+            <w:tcBorders>
+              <w:top w:val="single" w:space="0" w:color="D3D3D3"/>
+              <w:bottom w:val="single" w:space="0" w:color="D3D3D3"/>
+              <w:start w:val="single" w:space="0" w:color="D3D3D3"/>
+              <w:end w:val="single" w:space="0" w:color="D3D3D3"/>
+            </w:tcBorders>
+          </w:tcPr>
+          <w:p>
+            <w:pPr>
+              <w:spacing w:before="0" w:after="60"/>
+              <w:keepNext/>
+              <w:jc w:val="start"/>
+            </w:pPr>
+            <w:r>
+              <w:rPr>
+                <w:rFonts w:ascii="Calibri" w:hAnsi="Calibri"/>
+                <w:sz w:val="20"/>
+              </w:rPr>
+              <w:t xml:space="default">rmse</w:t>
+            </w:r>
+          </w:p>
+        </w:tc>
+        <w:tc>
+          <w:tcPr>
+            <w:tcBorders>
+              <w:top w:val="single" w:space="0" w:color="D3D3D3"/>
+              <w:bottom w:val="single" w:space="0" w:color="D3D3D3"/>
+              <w:start w:val="single" w:space="0" w:color="D3D3D3"/>
+              <w:end w:val="single" w:space="0" w:color="D3D3D3"/>
+            </w:tcBorders>
+          </w:tcPr>
+          <w:p>
+            <w:pPr>
+              <w:spacing w:before="0" w:after="60"/>
+              <w:keepNext/>
+              <w:jc w:val="end"/>
+            </w:pPr>
+            <w:r>
+              <w:rPr>
+                <w:rFonts w:ascii="Calibri" w:hAnsi="Calibri"/>
+                <w:sz w:val="20"/>
+              </w:rPr>
+              <w:t xml:space="default">0.274855750</w:t>
+            </w:r>
+          </w:p>
+        </w:tc>
+        <w:tc>
+          <w:tcPr>
+            <w:tcBorders>
+              <w:top w:val="single" w:space="0" w:color="D3D3D3"/>
+              <w:bottom w:val="single" w:space="0" w:color="D3D3D3"/>
+              <w:start w:val="single" w:space="0" w:color="D3D3D3"/>
+              <w:end w:val="single" w:space="0" w:color="D3D3D3"/>
+            </w:tcBorders>
+          </w:tcPr>
+          <w:p>
+            <w:pPr>
+              <w:spacing w:before="0" w:after="60"/>
+              <w:keepNext/>
+              <w:jc w:val="end"/>
+            </w:pPr>
+            <w:r>
+              <w:rPr>
+                <w:rFonts w:ascii="Calibri" w:hAnsi="Calibri"/>
+                <w:sz w:val="20"/>
+              </w:rPr>
+              <w:t xml:space="default">0.273633522</w:t>
+            </w:r>
+          </w:p>
+        </w:tc>
+      </w:tr>
+      <w:tr>
+        <w:trPr>
+          <w:cantSplit/>
+        </w:trPr>
+        <w:tc>
+          <w:tcPr>
+            <w:tcBorders>
+              <w:top w:val="single" w:space="0" w:color="D3D3D3"/>
+              <w:bottom w:val="single" w:space="0" w:color="D3D3D3"/>
+              <w:start w:val="single" w:space="0" w:color="D3D3D3"/>
+              <w:end w:val="single" w:space="0" w:color="D3D3D3"/>
+            </w:tcBorders>
+          </w:tcPr>
+          <w:p>
+            <w:pPr>
+              <w:spacing w:before="0" w:after="60"/>
+              <w:keepNext/>
+              <w:jc w:val="start"/>
+            </w:pPr>
+            <w:r>
+              <w:rPr>
+                <w:rFonts w:ascii="Calibri" w:hAnsi="Calibri"/>
+                <w:sz w:val="20"/>
+              </w:rPr>
+              <w:t xml:space="default">Ca</w:t>
+            </w:r>
+          </w:p>
+        </w:tc>
+        <w:tc>
+          <w:tcPr>
+            <w:tcBorders>
+              <w:top w:val="single" w:space="0" w:color="D3D3D3"/>
+              <w:bottom w:val="single" w:space="0" w:color="D3D3D3"/>
+              <w:start w:val="single" w:space="0" w:color="D3D3D3"/>
+              <w:end w:val="single" w:space="0" w:color="D3D3D3"/>
+            </w:tcBorders>
+          </w:tcPr>
+          <w:p>
+            <w:pPr>
+              <w:spacing w:before="0" w:after="60"/>
+              <w:keepNext/>
+              <w:jc w:val="start"/>
+            </w:pPr>
+            <w:r>
+              <w:rPr>
+                <w:rFonts w:ascii="Calibri" w:hAnsi="Calibri"/>
+                <w:sz w:val="20"/>
+              </w:rPr>
+              <w:t xml:space="default">rsq</w:t>
+            </w:r>
+          </w:p>
+        </w:tc>
+        <w:tc>
+          <w:tcPr>
+            <w:tcBorders>
+              <w:top w:val="single" w:space="0" w:color="D3D3D3"/>
+              <w:bottom w:val="single" w:space="0" w:color="D3D3D3"/>
+              <w:start w:val="single" w:space="0" w:color="D3D3D3"/>
+              <w:end w:val="single" w:space="0" w:color="D3D3D3"/>
+            </w:tcBorders>
+          </w:tcPr>
+          <w:p>
+            <w:pPr>
+              <w:spacing w:before="0" w:after="60"/>
+              <w:keepNext/>
+              <w:jc w:val="end"/>
+            </w:pPr>
+            <w:r>
+              <w:rPr>
+                <w:rFonts w:ascii="Calibri" w:hAnsi="Calibri"/>
+                <w:sz w:val="20"/>
+              </w:rPr>
+              <w:t xml:space="default">0.091593067</w:t>
+            </w:r>
+          </w:p>
+        </w:tc>
+        <w:tc>
+          <w:tcPr>
+            <w:tcBorders>
+              <w:top w:val="single" w:space="0" w:color="D3D3D3"/>
+              <w:bottom w:val="single" w:space="0" w:color="D3D3D3"/>
+              <w:start w:val="single" w:space="0" w:color="D3D3D3"/>
+              <w:end w:val="single" w:space="0" w:color="D3D3D3"/>
+            </w:tcBorders>
+          </w:tcPr>
+          <w:p>
+            <w:pPr>
+              <w:spacing w:before="0" w:after="60"/>
+              <w:keepNext/>
+              <w:jc w:val="end"/>
+            </w:pPr>
+            <w:r>
+              <w:rPr>
+                <w:rFonts w:ascii="Calibri" w:hAnsi="Calibri"/>
+                <w:sz w:val="20"/>
+              </w:rPr>
+              <w:t xml:space="default">0.099423672</w:t>
+            </w:r>
+          </w:p>
+        </w:tc>
+      </w:tr>
+      <w:tr>
+        <w:trPr>
+          <w:cantSplit/>
+        </w:trPr>
+        <w:tc>
+          <w:tcPr>
+            <w:tcBorders>
+              <w:top w:val="single" w:space="0" w:color="D3D3D3"/>
+              <w:bottom w:val="single" w:space="0" w:color="D3D3D3"/>
+              <w:start w:val="single" w:space="0" w:color="D3D3D3"/>
+              <w:end w:val="single" w:space="0" w:color="D3D3D3"/>
+            </w:tcBorders>
+          </w:tcPr>
+          <w:p>
+            <w:pPr>
+              <w:spacing w:before="0" w:after="60"/>
+              <w:keepNext/>
+              <w:jc w:val="start"/>
+            </w:pPr>
+            <w:r>
+              <w:rPr>
+                <w:rFonts w:ascii="Calibri" w:hAnsi="Calibri"/>
+                <w:sz w:val="20"/>
+              </w:rPr>
+              <w:t xml:space="default">Fe</w:t>
+            </w:r>
+          </w:p>
+        </w:tc>
+        <w:tc>
+          <w:tcPr>
+            <w:tcBorders>
+              <w:top w:val="single" w:space="0" w:color="D3D3D3"/>
+              <w:bottom w:val="single" w:space="0" w:color="D3D3D3"/>
+              <w:start w:val="single" w:space="0" w:color="D3D3D3"/>
+              <w:end w:val="single" w:space="0" w:color="D3D3D3"/>
+            </w:tcBorders>
+          </w:tcPr>
+          <w:p>
+            <w:pPr>
+              <w:spacing w:before="0" w:after="60"/>
+              <w:keepNext/>
+              <w:jc w:val="start"/>
+            </w:pPr>
+            <w:r>
+              <w:rPr>
+                <w:rFonts w:ascii="Calibri" w:hAnsi="Calibri"/>
+                <w:sz w:val="20"/>
+              </w:rPr>
+              <w:t xml:space="default">rmse</w:t>
+            </w:r>
+          </w:p>
+        </w:tc>
+        <w:tc>
+          <w:tcPr>
+            <w:tcBorders>
+              <w:top w:val="single" w:space="0" w:color="D3D3D3"/>
+              <w:bottom w:val="single" w:space="0" w:color="D3D3D3"/>
+              <w:start w:val="single" w:space="0" w:color="D3D3D3"/>
+              <w:end w:val="single" w:space="0" w:color="D3D3D3"/>
+            </w:tcBorders>
+          </w:tcPr>
+          <w:p>
+            <w:pPr>
+              <w:spacing w:before="0" w:after="60"/>
+              <w:keepNext/>
+              <w:jc w:val="end"/>
+            </w:pPr>
+            <w:r>
+              <w:rPr>
+                <w:rFonts w:ascii="Calibri" w:hAnsi="Calibri"/>
+                <w:sz w:val="20"/>
+              </w:rPr>
+              <w:t xml:space="default">0.266682770</w:t>
+            </w:r>
+          </w:p>
+        </w:tc>
+        <w:tc>
+          <w:tcPr>
+            <w:tcBorders>
+              <w:top w:val="single" w:space="0" w:color="D3D3D3"/>
+              <w:bottom w:val="single" w:space="0" w:color="D3D3D3"/>
+              <w:start w:val="single" w:space="0" w:color="D3D3D3"/>
+              <w:end w:val="single" w:space="0" w:color="D3D3D3"/>
+            </w:tcBorders>
+          </w:tcPr>
+          <w:p>
+            <w:pPr>
+              <w:spacing w:before="0" w:after="60"/>
+              <w:keepNext/>
+              <w:jc w:val="end"/>
+            </w:pPr>
+            <w:r>
+              <w:rPr>
+                <w:rFonts w:ascii="Calibri" w:hAnsi="Calibri"/>
+                <w:sz w:val="20"/>
+              </w:rPr>
+              <w:t xml:space="default">0.265707118</w:t>
+            </w:r>
+          </w:p>
+        </w:tc>
+      </w:tr>
+      <w:tr>
+        <w:trPr>
+          <w:cantSplit/>
+        </w:trPr>
+        <w:tc>
+          <w:tcPr>
+            <w:tcBorders>
+              <w:top w:val="single" w:space="0" w:color="D3D3D3"/>
+              <w:bottom w:val="single" w:space="0" w:color="D3D3D3"/>
+              <w:start w:val="single" w:space="0" w:color="D3D3D3"/>
+              <w:end w:val="single" w:space="0" w:color="D3D3D3"/>
+            </w:tcBorders>
+          </w:tcPr>
+          <w:p>
+            <w:pPr>
+              <w:spacing w:before="0" w:after="60"/>
+              <w:keepNext/>
+              <w:jc w:val="start"/>
+            </w:pPr>
+            <w:r>
+              <w:rPr>
+                <w:rFonts w:ascii="Calibri" w:hAnsi="Calibri"/>
+                <w:sz w:val="20"/>
+              </w:rPr>
+              <w:t xml:space="default">Fe</w:t>
+            </w:r>
+          </w:p>
+        </w:tc>
+        <w:tc>
+          <w:tcPr>
+            <w:tcBorders>
+              <w:top w:val="single" w:space="0" w:color="D3D3D3"/>
+              <w:bottom w:val="single" w:space="0" w:color="D3D3D3"/>
+              <w:start w:val="single" w:space="0" w:color="D3D3D3"/>
+              <w:end w:val="single" w:space="0" w:color="D3D3D3"/>
+            </w:tcBorders>
+          </w:tcPr>
+          <w:p>
+            <w:pPr>
+              <w:spacing w:before="0" w:after="60"/>
+              <w:keepNext/>
+              <w:jc w:val="start"/>
+            </w:pPr>
+            <w:r>
+              <w:rPr>
+                <w:rFonts w:ascii="Calibri" w:hAnsi="Calibri"/>
+                <w:sz w:val="20"/>
+              </w:rPr>
+              <w:t xml:space="default">rsq</w:t>
+            </w:r>
+          </w:p>
+        </w:tc>
+        <w:tc>
+          <w:tcPr>
+            <w:tcBorders>
+              <w:top w:val="single" w:space="0" w:color="D3D3D3"/>
+              <w:bottom w:val="single" w:space="0" w:color="D3D3D3"/>
+              <w:start w:val="single" w:space="0" w:color="D3D3D3"/>
+              <w:end w:val="single" w:space="0" w:color="D3D3D3"/>
+            </w:tcBorders>
+          </w:tcPr>
+          <w:p>
+            <w:pPr>
+              <w:spacing w:before="0" w:after="60"/>
+              <w:keepNext/>
+              <w:jc w:val="end"/>
+            </w:pPr>
+            <w:r>
+              <w:rPr>
+                <w:rFonts w:ascii="Calibri" w:hAnsi="Calibri"/>
+                <w:sz w:val="20"/>
+              </w:rPr>
+              <w:t xml:space="default">0.032549451</w:t>
+            </w:r>
+          </w:p>
+        </w:tc>
+        <w:tc>
+          <w:tcPr>
+            <w:tcBorders>
+              <w:top w:val="single" w:space="0" w:color="D3D3D3"/>
+              <w:bottom w:val="single" w:space="0" w:color="D3D3D3"/>
+              <w:start w:val="single" w:space="0" w:color="D3D3D3"/>
+              <w:end w:val="single" w:space="0" w:color="D3D3D3"/>
+            </w:tcBorders>
+          </w:tcPr>
+          <w:p>
+            <w:pPr>
+              <w:spacing w:before="0" w:after="60"/>
+              <w:keepNext/>
+              <w:jc w:val="end"/>
+            </w:pPr>
+            <w:r>
+              <w:rPr>
+                <w:rFonts w:ascii="Calibri" w:hAnsi="Calibri"/>
+                <w:sz w:val="20"/>
+              </w:rPr>
+              <w:t xml:space="default">0.011517699</w:t>
+            </w:r>
+          </w:p>
+        </w:tc>
+      </w:tr>
+      <w:tr>
+        <w:trPr>
+          <w:cantSplit/>
+        </w:trPr>
+        <w:tc>
+          <w:tcPr>
+            <w:tcBorders>
+              <w:top w:val="single" w:space="0" w:color="D3D3D3"/>
+              <w:bottom w:val="single" w:space="0" w:color="D3D3D3"/>
+              <w:start w:val="single" w:space="0" w:color="D3D3D3"/>
+              <w:end w:val="single" w:space="0" w:color="D3D3D3"/>
+            </w:tcBorders>
+          </w:tcPr>
+          <w:p>
+            <w:pPr>
+              <w:spacing w:before="0" w:after="60"/>
+              <w:keepNext/>
+              <w:jc w:val="start"/>
+            </w:pPr>
+            <w:r>
+              <w:rPr>
+                <w:rFonts w:ascii="Calibri" w:hAnsi="Calibri"/>
+                <w:sz w:val="20"/>
+              </w:rPr>
+              <w:t xml:space="default">K</w:t>
+            </w:r>
+          </w:p>
+        </w:tc>
+        <w:tc>
+          <w:tcPr>
+            <w:tcBorders>
+              <w:top w:val="single" w:space="0" w:color="D3D3D3"/>
+              <w:bottom w:val="single" w:space="0" w:color="D3D3D3"/>
+              <w:start w:val="single" w:space="0" w:color="D3D3D3"/>
+              <w:end w:val="single" w:space="0" w:color="D3D3D3"/>
+            </w:tcBorders>
+          </w:tcPr>
+          <w:p>
+            <w:pPr>
+              <w:spacing w:before="0" w:after="60"/>
+              <w:keepNext/>
+              <w:jc w:val="start"/>
+            </w:pPr>
+            <w:r>
+              <w:rPr>
+                <w:rFonts w:ascii="Calibri" w:hAnsi="Calibri"/>
+                <w:sz w:val="20"/>
+              </w:rPr>
+              <w:t xml:space="default">rmse</w:t>
+            </w:r>
+          </w:p>
+        </w:tc>
+        <w:tc>
+          <w:tcPr>
+            <w:tcBorders>
+              <w:top w:val="single" w:space="0" w:color="D3D3D3"/>
+              <w:bottom w:val="single" w:space="0" w:color="D3D3D3"/>
+              <w:start w:val="single" w:space="0" w:color="D3D3D3"/>
+              <w:end w:val="single" w:space="0" w:color="D3D3D3"/>
+            </w:tcBorders>
+          </w:tcPr>
+          <w:p>
+            <w:pPr>
+              <w:spacing w:before="0" w:after="60"/>
+              <w:keepNext/>
+              <w:jc w:val="end"/>
+            </w:pPr>
+            <w:r>
+              <w:rPr>
+                <w:rFonts w:ascii="Calibri" w:hAnsi="Calibri"/>
+                <w:sz w:val="20"/>
+              </w:rPr>
+              <w:t xml:space="default">1.011600802</w:t>
+            </w:r>
+          </w:p>
+        </w:tc>
+        <w:tc>
+          <w:tcPr>
+            <w:tcBorders>
+              <w:top w:val="single" w:space="0" w:color="D3D3D3"/>
+              <w:bottom w:val="single" w:space="0" w:color="D3D3D3"/>
+              <w:start w:val="single" w:space="0" w:color="D3D3D3"/>
+              <w:end w:val="single" w:space="0" w:color="D3D3D3"/>
+            </w:tcBorders>
+          </w:tcPr>
+          <w:p>
+            <w:pPr>
+              <w:spacing w:before="0" w:after="60"/>
+              <w:keepNext/>
+              <w:jc w:val="end"/>
+            </w:pPr>
+            <w:r>
+              <w:rPr>
+                <w:rFonts w:ascii="Calibri" w:hAnsi="Calibri"/>
+                <w:sz w:val="20"/>
+              </w:rPr>
+              <w:t xml:space="default">1.009296705</w:t>
+            </w:r>
+          </w:p>
+        </w:tc>
+      </w:tr>
+      <w:tr>
+        <w:trPr>
+          <w:cantSplit/>
+        </w:trPr>
+        <w:tc>
+          <w:tcPr>
+            <w:tcBorders>
+              <w:top w:val="single" w:space="0" w:color="D3D3D3"/>
+              <w:bottom w:val="single" w:space="0" w:color="D3D3D3"/>
+              <w:start w:val="single" w:space="0" w:color="D3D3D3"/>
+              <w:end w:val="single" w:space="0" w:color="D3D3D3"/>
+            </w:tcBorders>
+          </w:tcPr>
+          <w:p>
+            <w:pPr>
+              <w:spacing w:before="0" w:after="60"/>
+              <w:keepNext/>
+              <w:jc w:val="start"/>
+            </w:pPr>
+            <w:r>
+              <w:rPr>
+                <w:rFonts w:ascii="Calibri" w:hAnsi="Calibri"/>
+                <w:sz w:val="20"/>
+              </w:rPr>
+              <w:t xml:space="default">K</w:t>
+            </w:r>
+          </w:p>
+        </w:tc>
+        <w:tc>
+          <w:tcPr>
+            <w:tcBorders>
+              <w:top w:val="single" w:space="0" w:color="D3D3D3"/>
+              <w:bottom w:val="single" w:space="0" w:color="D3D3D3"/>
+              <w:start w:val="single" w:space="0" w:color="D3D3D3"/>
+              <w:end w:val="single" w:space="0" w:color="D3D3D3"/>
+            </w:tcBorders>
+          </w:tcPr>
+          <w:p>
+            <w:pPr>
+              <w:spacing w:before="0" w:after="60"/>
+              <w:keepNext/>
+              <w:jc w:val="start"/>
+            </w:pPr>
+            <w:r>
+              <w:rPr>
+                <w:rFonts w:ascii="Calibri" w:hAnsi="Calibri"/>
+                <w:sz w:val="20"/>
+              </w:rPr>
+              <w:t xml:space="default">rsq</w:t>
+            </w:r>
+          </w:p>
+        </w:tc>
+        <w:tc>
+          <w:tcPr>
+            <w:tcBorders>
+              <w:top w:val="single" w:space="0" w:color="D3D3D3"/>
+              <w:bottom w:val="single" w:space="0" w:color="D3D3D3"/>
+              <w:start w:val="single" w:space="0" w:color="D3D3D3"/>
+              <w:end w:val="single" w:space="0" w:color="D3D3D3"/>
+            </w:tcBorders>
+          </w:tcPr>
+          <w:p>
+            <w:pPr>
+              <w:spacing w:before="0" w:after="60"/>
+              <w:keepNext/>
+              <w:jc w:val="end"/>
+            </w:pPr>
+            <w:r>
+              <w:rPr>
+                <w:rFonts w:ascii="Calibri" w:hAnsi="Calibri"/>
+                <w:sz w:val="20"/>
+              </w:rPr>
+              <w:t xml:space="default">0.210173790</w:t>
+            </w:r>
+          </w:p>
+        </w:tc>
+        <w:tc>
+          <w:tcPr>
+            <w:tcBorders>
+              <w:top w:val="single" w:space="0" w:color="D3D3D3"/>
+              <w:bottom w:val="single" w:space="0" w:color="D3D3D3"/>
+              <w:start w:val="single" w:space="0" w:color="D3D3D3"/>
+              <w:end w:val="single" w:space="0" w:color="D3D3D3"/>
+            </w:tcBorders>
+          </w:tcPr>
+          <w:p>
+            <w:pPr>
+              <w:spacing w:before="0" w:after="60"/>
+              <w:keepNext/>
+              <w:jc w:val="end"/>
+            </w:pPr>
+            <w:r>
+              <w:rPr>
+                <w:rFonts w:ascii="Calibri" w:hAnsi="Calibri"/>
+                <w:sz w:val="20"/>
+              </w:rPr>
+              <w:t xml:space="default">0.212270684</w:t>
+            </w:r>
+          </w:p>
+        </w:tc>
+      </w:tr>
+      <w:tr>
+        <w:trPr>
+          <w:cantSplit/>
+        </w:trPr>
+        <w:tc>
+          <w:tcPr>
+            <w:tcBorders>
+              <w:top w:val="single" w:space="0" w:color="D3D3D3"/>
+              <w:bottom w:val="single" w:space="0" w:color="D3D3D3"/>
+              <w:start w:val="single" w:space="0" w:color="D3D3D3"/>
+              <w:end w:val="single" w:space="0" w:color="D3D3D3"/>
+            </w:tcBorders>
+          </w:tcPr>
+          <w:p>
+            <w:pPr>
+              <w:spacing w:before="0" w:after="60"/>
+              <w:keepNext/>
+              <w:jc w:val="start"/>
+            </w:pPr>
+            <w:r>
+              <w:rPr>
+                <w:rFonts w:ascii="Calibri" w:hAnsi="Calibri"/>
+                <w:sz w:val="20"/>
+              </w:rPr>
+              <w:t xml:space="default">Mg</w:t>
+            </w:r>
+          </w:p>
+        </w:tc>
+        <w:tc>
+          <w:tcPr>
+            <w:tcBorders>
+              <w:top w:val="single" w:space="0" w:color="D3D3D3"/>
+              <w:bottom w:val="single" w:space="0" w:color="D3D3D3"/>
+              <w:start w:val="single" w:space="0" w:color="D3D3D3"/>
+              <w:end w:val="single" w:space="0" w:color="D3D3D3"/>
+            </w:tcBorders>
+          </w:tcPr>
+          <w:p>
+            <w:pPr>
+              <w:spacing w:before="0" w:after="60"/>
+              <w:keepNext/>
+              <w:jc w:val="start"/>
+            </w:pPr>
+            <w:r>
+              <w:rPr>
+                <w:rFonts w:ascii="Calibri" w:hAnsi="Calibri"/>
+                <w:sz w:val="20"/>
+              </w:rPr>
+              <w:t xml:space="default">rmse</w:t>
+            </w:r>
+          </w:p>
+        </w:tc>
+        <w:tc>
+          <w:tcPr>
+            <w:tcBorders>
+              <w:top w:val="single" w:space="0" w:color="D3D3D3"/>
+              <w:bottom w:val="single" w:space="0" w:color="D3D3D3"/>
+              <w:start w:val="single" w:space="0" w:color="D3D3D3"/>
+              <w:end w:val="single" w:space="0" w:color="D3D3D3"/>
+            </w:tcBorders>
+          </w:tcPr>
+          <w:p>
+            <w:pPr>
+              <w:spacing w:before="0" w:after="60"/>
+              <w:keepNext/>
+              <w:jc w:val="end"/>
+            </w:pPr>
+            <w:r>
+              <w:rPr>
+                <w:rFonts w:ascii="Calibri" w:hAnsi="Calibri"/>
+                <w:sz w:val="20"/>
+              </w:rPr>
+              <w:t xml:space="default">0.084923122</w:t>
+            </w:r>
+          </w:p>
+        </w:tc>
+        <w:tc>
+          <w:tcPr>
+            <w:tcBorders>
+              <w:top w:val="single" w:space="0" w:color="D3D3D3"/>
+              <w:bottom w:val="single" w:space="0" w:color="D3D3D3"/>
+              <w:start w:val="single" w:space="0" w:color="D3D3D3"/>
+              <w:end w:val="single" w:space="0" w:color="D3D3D3"/>
+            </w:tcBorders>
+          </w:tcPr>
+          <w:p>
+            <w:pPr>
+              <w:spacing w:before="0" w:after="60"/>
+              <w:keepNext/>
+              <w:jc w:val="end"/>
+            </w:pPr>
+            <w:r>
+              <w:rPr>
+                <w:rFonts w:ascii="Calibri" w:hAnsi="Calibri"/>
+                <w:sz w:val="20"/>
+              </w:rPr>
+              <w:t xml:space="default">0.084723717</w:t>
+            </w:r>
+          </w:p>
+        </w:tc>
+      </w:tr>
+      <w:tr>
+        <w:trPr>
+          <w:cantSplit/>
+        </w:trPr>
+        <w:tc>
+          <w:tcPr>
+            <w:tcBorders>
+              <w:top w:val="single" w:space="0" w:color="D3D3D3"/>
+              <w:bottom w:val="single" w:space="0" w:color="D3D3D3"/>
+              <w:start w:val="single" w:space="0" w:color="D3D3D3"/>
+              <w:end w:val="single" w:space="0" w:color="D3D3D3"/>
+            </w:tcBorders>
+          </w:tcPr>
+          <w:p>
+            <w:pPr>
+              <w:spacing w:before="0" w:after="60"/>
+              <w:keepNext/>
+              <w:jc w:val="start"/>
+            </w:pPr>
+            <w:r>
+              <w:rPr>
+                <w:rFonts w:ascii="Calibri" w:hAnsi="Calibri"/>
+                <w:sz w:val="20"/>
+              </w:rPr>
+              <w:t xml:space="default">Mg</w:t>
+            </w:r>
+          </w:p>
+        </w:tc>
+        <w:tc>
+          <w:tcPr>
+            <w:tcBorders>
+              <w:top w:val="single" w:space="0" w:color="D3D3D3"/>
+              <w:bottom w:val="single" w:space="0" w:color="D3D3D3"/>
+              <w:start w:val="single" w:space="0" w:color="D3D3D3"/>
+              <w:end w:val="single" w:space="0" w:color="D3D3D3"/>
+            </w:tcBorders>
+          </w:tcPr>
+          <w:p>
+            <w:pPr>
+              <w:spacing w:before="0" w:after="60"/>
+              <w:keepNext/>
+              <w:jc w:val="start"/>
+            </w:pPr>
+            <w:r>
+              <w:rPr>
+                <w:rFonts w:ascii="Calibri" w:hAnsi="Calibri"/>
+                <w:sz w:val="20"/>
+              </w:rPr>
+              <w:t xml:space="default">rsq</w:t>
+            </w:r>
+          </w:p>
+        </w:tc>
+        <w:tc>
+          <w:tcPr>
+            <w:tcBorders>
+              <w:top w:val="single" w:space="0" w:color="D3D3D3"/>
+              <w:bottom w:val="single" w:space="0" w:color="D3D3D3"/>
+              <w:start w:val="single" w:space="0" w:color="D3D3D3"/>
+              <w:end w:val="single" w:space="0" w:color="D3D3D3"/>
+            </w:tcBorders>
+          </w:tcPr>
+          <w:p>
+            <w:pPr>
+              <w:spacing w:before="0" w:after="60"/>
+              <w:keepNext/>
+              <w:jc w:val="end"/>
+            </w:pPr>
+            <w:r>
+              <w:rPr>
+                <w:rFonts w:ascii="Calibri" w:hAnsi="Calibri"/>
+                <w:sz w:val="20"/>
+              </w:rPr>
+              <w:t xml:space="default">0.052590391</w:t>
+            </w:r>
+          </w:p>
+        </w:tc>
+        <w:tc>
+          <w:tcPr>
+            <w:tcBorders>
+              <w:top w:val="single" w:space="0" w:color="D3D3D3"/>
+              <w:bottom w:val="single" w:space="0" w:color="D3D3D3"/>
+              <w:start w:val="single" w:space="0" w:color="D3D3D3"/>
+              <w:end w:val="single" w:space="0" w:color="D3D3D3"/>
+            </w:tcBorders>
+          </w:tcPr>
+          <w:p>
+            <w:pPr>
+              <w:spacing w:before="0" w:after="60"/>
+              <w:keepNext/>
+              <w:jc w:val="end"/>
+            </w:pPr>
+            <w:r>
+              <w:rPr>
+                <w:rFonts w:ascii="Calibri" w:hAnsi="Calibri"/>
+                <w:sz w:val="20"/>
+              </w:rPr>
+              <w:t xml:space="default">0.047682072</w:t>
+            </w:r>
+          </w:p>
+        </w:tc>
+      </w:tr>
+      <w:tr>
+        <w:trPr>
+          <w:cantSplit/>
+        </w:trPr>
+        <w:tc>
+          <w:tcPr>
+            <w:tcBorders>
+              <w:top w:val="single" w:space="0" w:color="D3D3D3"/>
+              <w:bottom w:val="single" w:space="0" w:color="D3D3D3"/>
+              <w:start w:val="single" w:space="0" w:color="D3D3D3"/>
+              <w:end w:val="single" w:space="0" w:color="D3D3D3"/>
+            </w:tcBorders>
+          </w:tcPr>
+          <w:p>
+            <w:pPr>
+              <w:spacing w:before="0" w:after="60"/>
+              <w:keepNext/>
+              <w:jc w:val="start"/>
+            </w:pPr>
+            <w:r>
+              <w:rPr>
+                <w:rFonts w:ascii="Calibri" w:hAnsi="Calibri"/>
+                <w:sz w:val="20"/>
+              </w:rPr>
+              <w:t xml:space="default">Mn</w:t>
+            </w:r>
+          </w:p>
+        </w:tc>
+        <w:tc>
+          <w:tcPr>
+            <w:tcBorders>
+              <w:top w:val="single" w:space="0" w:color="D3D3D3"/>
+              <w:bottom w:val="single" w:space="0" w:color="D3D3D3"/>
+              <w:start w:val="single" w:space="0" w:color="D3D3D3"/>
+              <w:end w:val="single" w:space="0" w:color="D3D3D3"/>
+            </w:tcBorders>
+          </w:tcPr>
+          <w:p>
+            <w:pPr>
+              <w:spacing w:before="0" w:after="60"/>
+              <w:keepNext/>
+              <w:jc w:val="start"/>
+            </w:pPr>
+            <w:r>
+              <w:rPr>
+                <w:rFonts w:ascii="Calibri" w:hAnsi="Calibri"/>
+                <w:sz w:val="20"/>
+              </w:rPr>
+              <w:t xml:space="default">rmse</w:t>
+            </w:r>
+          </w:p>
+        </w:tc>
+        <w:tc>
+          <w:tcPr>
+            <w:tcBorders>
+              <w:top w:val="single" w:space="0" w:color="D3D3D3"/>
+              <w:bottom w:val="single" w:space="0" w:color="D3D3D3"/>
+              <w:start w:val="single" w:space="0" w:color="D3D3D3"/>
+              <w:end w:val="single" w:space="0" w:color="D3D3D3"/>
+            </w:tcBorders>
+          </w:tcPr>
+          <w:p>
+            <w:pPr>
+              <w:spacing w:before="0" w:after="60"/>
+              <w:keepNext/>
+              <w:jc w:val="end"/>
+            </w:pPr>
+            <w:r>
+              <w:rPr>
+                <w:rFonts w:ascii="Calibri" w:hAnsi="Calibri"/>
+                <w:sz w:val="20"/>
+              </w:rPr>
+              <w:t xml:space="default">0.018369471</w:t>
+            </w:r>
+          </w:p>
+        </w:tc>
+        <w:tc>
+          <w:tcPr>
+            <w:tcBorders>
+              <w:top w:val="single" w:space="0" w:color="D3D3D3"/>
+              <w:bottom w:val="single" w:space="0" w:color="D3D3D3"/>
+              <w:start w:val="single" w:space="0" w:color="D3D3D3"/>
+              <w:end w:val="single" w:space="0" w:color="D3D3D3"/>
+            </w:tcBorders>
+          </w:tcPr>
+          <w:p>
+            <w:pPr>
+              <w:spacing w:before="0" w:after="60"/>
+              <w:keepNext/>
+              <w:jc w:val="end"/>
+            </w:pPr>
+            <w:r>
+              <w:rPr>
+                <w:rFonts w:ascii="Calibri" w:hAnsi="Calibri"/>
+                <w:sz w:val="20"/>
+              </w:rPr>
+              <w:t xml:space="default">0.018295808</w:t>
+            </w:r>
+          </w:p>
+        </w:tc>
+      </w:tr>
+      <w:tr>
+        <w:trPr>
+          <w:cantSplit/>
+        </w:trPr>
+        <w:tc>
+          <w:tcPr>
+            <w:tcBorders>
+              <w:top w:val="single" w:space="0" w:color="D3D3D3"/>
+              <w:bottom w:val="single" w:space="0" w:color="D3D3D3"/>
+              <w:start w:val="single" w:space="0" w:color="D3D3D3"/>
+              <w:end w:val="single" w:space="0" w:color="D3D3D3"/>
+            </w:tcBorders>
+          </w:tcPr>
+          <w:p>
+            <w:pPr>
+              <w:spacing w:before="0" w:after="60"/>
+              <w:keepNext/>
+              <w:jc w:val="start"/>
+            </w:pPr>
+            <w:r>
+              <w:rPr>
+                <w:rFonts w:ascii="Calibri" w:hAnsi="Calibri"/>
+                <w:sz w:val="20"/>
+              </w:rPr>
+              <w:t xml:space="default">Mn</w:t>
+            </w:r>
+          </w:p>
+        </w:tc>
+        <w:tc>
+          <w:tcPr>
+            <w:tcBorders>
+              <w:top w:val="single" w:space="0" w:color="D3D3D3"/>
+              <w:bottom w:val="single" w:space="0" w:color="D3D3D3"/>
+              <w:start w:val="single" w:space="0" w:color="D3D3D3"/>
+              <w:end w:val="single" w:space="0" w:color="D3D3D3"/>
+            </w:tcBorders>
+          </w:tcPr>
+          <w:p>
+            <w:pPr>
+              <w:spacing w:before="0" w:after="60"/>
+              <w:keepNext/>
+              <w:jc w:val="start"/>
+            </w:pPr>
+            <w:r>
+              <w:rPr>
+                <w:rFonts w:ascii="Calibri" w:hAnsi="Calibri"/>
+                <w:sz w:val="20"/>
+              </w:rPr>
+              <w:t xml:space="default">rsq</w:t>
+            </w:r>
+          </w:p>
+        </w:tc>
+        <w:tc>
+          <w:tcPr>
+            <w:tcBorders>
+              <w:top w:val="single" w:space="0" w:color="D3D3D3"/>
+              <w:bottom w:val="single" w:space="0" w:color="D3D3D3"/>
+              <w:start w:val="single" w:space="0" w:color="D3D3D3"/>
+              <w:end w:val="single" w:space="0" w:color="D3D3D3"/>
+            </w:tcBorders>
+          </w:tcPr>
+          <w:p>
+            <w:pPr>
+              <w:spacing w:before="0" w:after="60"/>
+              <w:keepNext/>
+              <w:jc w:val="end"/>
+            </w:pPr>
+            <w:r>
+              <w:rPr>
+                <w:rFonts w:ascii="Calibri" w:hAnsi="Calibri"/>
+                <w:sz w:val="20"/>
+              </w:rPr>
+              <w:t xml:space="default">0.024020094</w:t>
+            </w:r>
+          </w:p>
+        </w:tc>
+        <w:tc>
+          <w:tcPr>
+            <w:tcBorders>
+              <w:top w:val="single" w:space="0" w:color="D3D3D3"/>
+              <w:bottom w:val="single" w:space="0" w:color="D3D3D3"/>
+              <w:start w:val="single" w:space="0" w:color="D3D3D3"/>
+              <w:end w:val="single" w:space="0" w:color="D3D3D3"/>
+            </w:tcBorders>
+          </w:tcPr>
+          <w:p>
+            <w:pPr>
+              <w:spacing w:before="0" w:after="60"/>
+              <w:keepNext/>
+              <w:jc w:val="end"/>
+            </w:pPr>
+            <w:r>
+              <w:rPr>
+                <w:rFonts w:ascii="Calibri" w:hAnsi="Calibri"/>
+                <w:sz w:val="20"/>
+              </w:rPr>
+              <w:t xml:space="default">0.025648627</w:t>
+            </w:r>
+          </w:p>
+        </w:tc>
+      </w:tr>
+      <w:tr>
+        <w:trPr>
+          <w:cantSplit/>
+        </w:trPr>
+        <w:tc>
+          <w:tcPr>
+            <w:tcBorders>
+              <w:top w:val="single" w:space="0" w:color="D3D3D3"/>
+              <w:bottom w:val="single" w:space="0" w:color="D3D3D3"/>
+              <w:start w:val="single" w:space="0" w:color="D3D3D3"/>
+              <w:end w:val="single" w:space="0" w:color="D3D3D3"/>
+            </w:tcBorders>
+          </w:tcPr>
+          <w:p>
+            <w:pPr>
+              <w:spacing w:before="0" w:after="60"/>
+              <w:keepNext/>
+              <w:jc w:val="start"/>
+            </w:pPr>
+            <w:r>
+              <w:rPr>
+                <w:rFonts w:ascii="Calibri" w:hAnsi="Calibri"/>
+                <w:sz w:val="20"/>
+              </w:rPr>
+              <w:t xml:space="default">Si</w:t>
+            </w:r>
+          </w:p>
+        </w:tc>
+        <w:tc>
+          <w:tcPr>
+            <w:tcBorders>
+              <w:top w:val="single" w:space="0" w:color="D3D3D3"/>
+              <w:bottom w:val="single" w:space="0" w:color="D3D3D3"/>
+              <w:start w:val="single" w:space="0" w:color="D3D3D3"/>
+              <w:end w:val="single" w:space="0" w:color="D3D3D3"/>
+            </w:tcBorders>
+          </w:tcPr>
+          <w:p>
+            <w:pPr>
+              <w:spacing w:before="0" w:after="60"/>
+              <w:keepNext/>
+              <w:jc w:val="start"/>
+            </w:pPr>
+            <w:r>
+              <w:rPr>
+                <w:rFonts w:ascii="Calibri" w:hAnsi="Calibri"/>
+                <w:sz w:val="20"/>
+              </w:rPr>
+              <w:t xml:space="default">rmse</w:t>
+            </w:r>
+          </w:p>
+        </w:tc>
+        <w:tc>
+          <w:tcPr>
+            <w:tcBorders>
+              <w:top w:val="single" w:space="0" w:color="D3D3D3"/>
+              <w:bottom w:val="single" w:space="0" w:color="D3D3D3"/>
+              <w:start w:val="single" w:space="0" w:color="D3D3D3"/>
+              <w:end w:val="single" w:space="0" w:color="D3D3D3"/>
+            </w:tcBorders>
+          </w:tcPr>
+          <w:p>
+            <w:pPr>
+              <w:spacing w:before="0" w:after="60"/>
+              <w:keepNext/>
+              <w:jc w:val="end"/>
+            </w:pPr>
+            <w:r>
+              <w:rPr>
+                <w:rFonts w:ascii="Calibri" w:hAnsi="Calibri"/>
+                <w:sz w:val="20"/>
+              </w:rPr>
+              <w:t xml:space="default">0.861906148</w:t>
+            </w:r>
+          </w:p>
+        </w:tc>
+        <w:tc>
+          <w:tcPr>
+            <w:tcBorders>
+              <w:top w:val="single" w:space="0" w:color="D3D3D3"/>
+              <w:bottom w:val="single" w:space="0" w:color="D3D3D3"/>
+              <w:start w:val="single" w:space="0" w:color="D3D3D3"/>
+              <w:end w:val="single" w:space="0" w:color="D3D3D3"/>
+            </w:tcBorders>
+          </w:tcPr>
+          <w:p>
+            <w:pPr>
+              <w:spacing w:before="0" w:after="60"/>
+              <w:keepNext/>
+              <w:jc w:val="end"/>
+            </w:pPr>
+            <w:r>
+              <w:rPr>
+                <w:rFonts w:ascii="Calibri" w:hAnsi="Calibri"/>
+                <w:sz w:val="20"/>
+              </w:rPr>
+              <w:t xml:space="default">0.858238387</w:t>
+            </w:r>
+          </w:p>
+        </w:tc>
+      </w:tr>
+      <w:tr>
+        <w:trPr>
+          <w:cantSplit/>
+        </w:trPr>
+        <w:tc>
+          <w:tcPr>
+            <w:tcBorders>
+              <w:top w:val="single" w:space="0" w:color="D3D3D3"/>
+              <w:bottom w:val="single" w:space="0" w:color="D3D3D3"/>
+              <w:start w:val="single" w:space="0" w:color="D3D3D3"/>
+              <w:end w:val="single" w:space="0" w:color="D3D3D3"/>
+            </w:tcBorders>
+          </w:tcPr>
+          <w:p>
+            <w:pPr>
+              <w:spacing w:before="0" w:after="60"/>
+              <w:keepNext/>
+              <w:jc w:val="start"/>
+            </w:pPr>
+            <w:r>
+              <w:rPr>
+                <w:rFonts w:ascii="Calibri" w:hAnsi="Calibri"/>
+                <w:sz w:val="20"/>
+              </w:rPr>
+              <w:t xml:space="default">Si</w:t>
+            </w:r>
+          </w:p>
+        </w:tc>
+        <w:tc>
+          <w:tcPr>
+            <w:tcBorders>
+              <w:top w:val="single" w:space="0" w:color="D3D3D3"/>
+              <w:bottom w:val="single" w:space="0" w:color="D3D3D3"/>
+              <w:start w:val="single" w:space="0" w:color="D3D3D3"/>
+              <w:end w:val="single" w:space="0" w:color="D3D3D3"/>
+            </w:tcBorders>
+          </w:tcPr>
+          <w:p>
+            <w:pPr>
+              <w:spacing w:before="0" w:after="60"/>
+              <w:keepNext/>
+              <w:jc w:val="start"/>
+            </w:pPr>
+            <w:r>
+              <w:rPr>
+                <w:rFonts w:ascii="Calibri" w:hAnsi="Calibri"/>
+                <w:sz w:val="20"/>
+              </w:rPr>
+              <w:t xml:space="default">rsq</w:t>
+            </w:r>
+          </w:p>
+        </w:tc>
+        <w:tc>
+          <w:tcPr>
+            <w:tcBorders>
+              <w:top w:val="single" w:space="0" w:color="D3D3D3"/>
+              <w:bottom w:val="single" w:space="0" w:color="D3D3D3"/>
+              <w:start w:val="single" w:space="0" w:color="D3D3D3"/>
+              <w:end w:val="single" w:space="0" w:color="D3D3D3"/>
+            </w:tcBorders>
+          </w:tcPr>
+          <w:p>
+            <w:pPr>
+              <w:spacing w:before="0" w:after="60"/>
+              <w:keepNext/>
+              <w:jc w:val="end"/>
+            </w:pPr>
+            <w:r>
+              <w:rPr>
+                <w:rFonts w:ascii="Calibri" w:hAnsi="Calibri"/>
+                <w:sz w:val="20"/>
+              </w:rPr>
+              <w:t xml:space="default">0.026369796</w:t>
+            </w:r>
+          </w:p>
+        </w:tc>
+        <w:tc>
+          <w:tcPr>
+            <w:tcBorders>
+              <w:top w:val="single" w:space="0" w:color="D3D3D3"/>
+              <w:bottom w:val="single" w:space="0" w:color="D3D3D3"/>
+              <w:start w:val="single" w:space="0" w:color="D3D3D3"/>
+              <w:end w:val="single" w:space="0" w:color="D3D3D3"/>
+            </w:tcBorders>
+          </w:tcPr>
+          <w:p>
+            <w:pPr>
+              <w:spacing w:before="0" w:after="60"/>
+              <w:keepNext/>
+              <w:jc w:val="end"/>
+            </w:pPr>
+            <w:r>
+              <w:rPr>
+                <w:rFonts w:ascii="Calibri" w:hAnsi="Calibri"/>
+                <w:sz w:val="20"/>
+              </w:rPr>
+              <w:t xml:space="default">0.011574612</w:t>
+            </w:r>
+          </w:p>
+        </w:tc>
+      </w:tr>
+      <w:tr>
+        <w:trPr>
+          <w:cantSplit/>
+        </w:trPr>
+        <w:tc>
+          <w:tcPr>
+            <w:tcBorders>
+              <w:top w:val="single" w:space="0" w:color="D3D3D3"/>
+              <w:bottom w:val="single" w:space="0" w:color="D3D3D3"/>
+              <w:start w:val="single" w:space="0" w:color="D3D3D3"/>
+              <w:end w:val="single" w:space="0" w:color="D3D3D3"/>
+            </w:tcBorders>
+          </w:tcPr>
+          <w:p>
+            <w:pPr>
+              <w:spacing w:before="0" w:after="60"/>
+              <w:keepNext/>
+              <w:jc w:val="start"/>
+            </w:pPr>
+            <w:r>
+              <w:rPr>
+                <w:rFonts w:ascii="Calibri" w:hAnsi="Calibri"/>
+                <w:sz w:val="20"/>
+              </w:rPr>
+              <w:t xml:space="default">S</w:t>
+            </w:r>
+          </w:p>
+        </w:tc>
+        <w:tc>
+          <w:tcPr>
+            <w:tcBorders>
+              <w:top w:val="single" w:space="0" w:color="D3D3D3"/>
+              <w:bottom w:val="single" w:space="0" w:color="D3D3D3"/>
+              <w:start w:val="single" w:space="0" w:color="D3D3D3"/>
+              <w:end w:val="single" w:space="0" w:color="D3D3D3"/>
+            </w:tcBorders>
+          </w:tcPr>
+          <w:p>
+            <w:pPr>
+              <w:spacing w:before="0" w:after="60"/>
+              <w:keepNext/>
+              <w:jc w:val="start"/>
+            </w:pPr>
+            <w:r>
+              <w:rPr>
+                <w:rFonts w:ascii="Calibri" w:hAnsi="Calibri"/>
+                <w:sz w:val="20"/>
+              </w:rPr>
+              <w:t xml:space="default">rmse</w:t>
+            </w:r>
+          </w:p>
+        </w:tc>
+        <w:tc>
+          <w:tcPr>
+            <w:tcBorders>
+              <w:top w:val="single" w:space="0" w:color="D3D3D3"/>
+              <w:bottom w:val="single" w:space="0" w:color="D3D3D3"/>
+              <w:start w:val="single" w:space="0" w:color="D3D3D3"/>
+              <w:end w:val="single" w:space="0" w:color="D3D3D3"/>
+            </w:tcBorders>
+          </w:tcPr>
+          <w:p>
+            <w:pPr>
+              <w:spacing w:before="0" w:after="60"/>
+              <w:keepNext/>
+              <w:jc w:val="end"/>
+            </w:pPr>
+            <w:r>
+              <w:rPr>
+                <w:rFonts w:ascii="Calibri" w:hAnsi="Calibri"/>
+                <w:sz w:val="20"/>
+              </w:rPr>
+              <w:t xml:space="default">0.277407523</w:t>
+            </w:r>
+          </w:p>
+        </w:tc>
+        <w:tc>
+          <w:tcPr>
+            <w:tcBorders>
+              <w:top w:val="single" w:space="0" w:color="D3D3D3"/>
+              <w:bottom w:val="single" w:space="0" w:color="D3D3D3"/>
+              <w:start w:val="single" w:space="0" w:color="D3D3D3"/>
+              <w:end w:val="single" w:space="0" w:color="D3D3D3"/>
+            </w:tcBorders>
+          </w:tcPr>
+          <w:p>
+            <w:pPr>
+              <w:spacing w:before="0" w:after="60"/>
+              <w:keepNext/>
+              <w:jc w:val="end"/>
+            </w:pPr>
+            <w:r>
+              <w:rPr>
+                <w:rFonts w:ascii="Calibri" w:hAnsi="Calibri"/>
+                <w:sz w:val="20"/>
+              </w:rPr>
+              <w:t xml:space="default">0.274785778</w:t>
+            </w:r>
+          </w:p>
+        </w:tc>
+      </w:tr>
+      <w:tr>
+        <w:trPr>
+          <w:cantSplit/>
+        </w:trPr>
+        <w:tc>
+          <w:tcPr>
+            <w:tcBorders>
+              <w:top w:val="single" w:space="0" w:color="D3D3D3"/>
+              <w:bottom w:val="single" w:space="0" w:color="D3D3D3"/>
+              <w:start w:val="single" w:space="0" w:color="D3D3D3"/>
+              <w:end w:val="single" w:space="0" w:color="D3D3D3"/>
+            </w:tcBorders>
+          </w:tcPr>
+          <w:p>
+            <w:pPr>
+              <w:spacing w:before="0" w:after="60"/>
+              <w:keepNext/>
+              <w:jc w:val="start"/>
+            </w:pPr>
+            <w:r>
+              <w:rPr>
+                <w:rFonts w:ascii="Calibri" w:hAnsi="Calibri"/>
+                <w:sz w:val="20"/>
+              </w:rPr>
+              <w:t xml:space="default">S</w:t>
+            </w:r>
+          </w:p>
+        </w:tc>
+        <w:tc>
+          <w:tcPr>
+            <w:tcBorders>
+              <w:top w:val="single" w:space="0" w:color="D3D3D3"/>
+              <w:bottom w:val="single" w:space="0" w:color="D3D3D3"/>
+              <w:start w:val="single" w:space="0" w:color="D3D3D3"/>
+              <w:end w:val="single" w:space="0" w:color="D3D3D3"/>
+            </w:tcBorders>
+          </w:tcPr>
+          <w:p>
+            <w:pPr>
+              <w:spacing w:before="0" w:after="60"/>
+              <w:keepNext/>
+              <w:jc w:val="start"/>
+            </w:pPr>
+            <w:r>
+              <w:rPr>
+                <w:rFonts w:ascii="Calibri" w:hAnsi="Calibri"/>
+                <w:sz w:val="20"/>
+              </w:rPr>
+              <w:t xml:space="default">rsq</w:t>
+            </w:r>
+          </w:p>
+        </w:tc>
+        <w:tc>
+          <w:tcPr>
+            <w:tcBorders>
+              <w:top w:val="single" w:space="0" w:color="D3D3D3"/>
+              <w:bottom w:val="single" w:space="0" w:color="D3D3D3"/>
+              <w:start w:val="single" w:space="0" w:color="D3D3D3"/>
+              <w:end w:val="single" w:space="0" w:color="D3D3D3"/>
+            </w:tcBorders>
+          </w:tcPr>
+          <w:p>
+            <w:pPr>
+              <w:spacing w:before="0" w:after="60"/>
+              <w:keepNext/>
+              <w:jc w:val="end"/>
+            </w:pPr>
+            <w:r>
+              <w:rPr>
+                <w:rFonts w:ascii="Calibri" w:hAnsi="Calibri"/>
+                <w:sz w:val="20"/>
+              </w:rPr>
+              <w:t xml:space="default">0.028761304</w:t>
+            </w:r>
+          </w:p>
+        </w:tc>
+        <w:tc>
+          <w:tcPr>
+            <w:tcBorders>
+              <w:top w:val="single" w:space="0" w:color="D3D3D3"/>
+              <w:bottom w:val="single" w:space="0" w:color="D3D3D3"/>
+              <w:start w:val="single" w:space="0" w:color="D3D3D3"/>
+              <w:end w:val="single" w:space="0" w:color="D3D3D3"/>
+            </w:tcBorders>
+          </w:tcPr>
+          <w:p>
+            <w:pPr>
+              <w:spacing w:before="0" w:after="60"/>
+              <w:keepNext/>
+              <w:jc w:val="end"/>
+            </w:pPr>
+            <w:r>
+              <w:rPr>
+                <w:rFonts w:ascii="Calibri" w:hAnsi="Calibri"/>
+                <w:sz w:val="20"/>
+              </w:rPr>
+              <w:t xml:space="default">0.038096777</w:t>
+            </w:r>
+          </w:p>
+        </w:tc>
+      </w:tr>
+      <w:tr>
+        <w:trPr>
+          <w:cantSplit/>
+        </w:trPr>
+        <w:tc>
+          <w:tcPr>
+            <w:tcBorders>
+              <w:top w:val="single" w:space="0" w:color="D3D3D3"/>
+              <w:bottom w:val="single" w:space="0" w:color="D3D3D3"/>
+              <w:start w:val="single" w:space="0" w:color="D3D3D3"/>
+              <w:end w:val="single" w:space="0" w:color="D3D3D3"/>
+            </w:tcBorders>
+          </w:tcPr>
+          <w:p>
+            <w:pPr>
+              <w:spacing w:before="0" w:after="60"/>
+              <w:keepNext/>
+              <w:jc w:val="start"/>
+            </w:pPr>
+            <w:r>
+              <w:rPr>
+                <w:rFonts w:ascii="Calibri" w:hAnsi="Calibri"/>
+                <w:sz w:val="20"/>
+              </w:rPr>
+              <w:t xml:space="default">Ti</w:t>
+            </w:r>
+          </w:p>
+        </w:tc>
+        <w:tc>
+          <w:tcPr>
+            <w:tcBorders>
+              <w:top w:val="single" w:space="0" w:color="D3D3D3"/>
+              <w:bottom w:val="single" w:space="0" w:color="D3D3D3"/>
+              <w:start w:val="single" w:space="0" w:color="D3D3D3"/>
+              <w:end w:val="single" w:space="0" w:color="D3D3D3"/>
+            </w:tcBorders>
+          </w:tcPr>
+          <w:p>
+            <w:pPr>
+              <w:spacing w:before="0" w:after="60"/>
+              <w:keepNext/>
+              <w:jc w:val="start"/>
+            </w:pPr>
+            <w:r>
+              <w:rPr>
+                <w:rFonts w:ascii="Calibri" w:hAnsi="Calibri"/>
+                <w:sz w:val="20"/>
+              </w:rPr>
+              <w:t xml:space="default">rmse</w:t>
+            </w:r>
+          </w:p>
+        </w:tc>
+        <w:tc>
+          <w:tcPr>
+            <w:tcBorders>
+              <w:top w:val="single" w:space="0" w:color="D3D3D3"/>
+              <w:bottom w:val="single" w:space="0" w:color="D3D3D3"/>
+              <w:start w:val="single" w:space="0" w:color="D3D3D3"/>
+              <w:end w:val="single" w:space="0" w:color="D3D3D3"/>
+            </w:tcBorders>
+          </w:tcPr>
+          <w:p>
+            <w:pPr>
+              <w:spacing w:before="0" w:after="60"/>
+              <w:keepNext/>
+              <w:jc w:val="end"/>
+            </w:pPr>
+            <w:r>
+              <w:rPr>
+                <w:rFonts w:ascii="Calibri" w:hAnsi="Calibri"/>
+                <w:sz w:val="20"/>
+              </w:rPr>
+              <w:t xml:space="default">0.033103748</w:t>
+            </w:r>
+          </w:p>
+        </w:tc>
+        <w:tc>
+          <w:tcPr>
+            <w:tcBorders>
+              <w:top w:val="single" w:space="0" w:color="D3D3D3"/>
+              <w:bottom w:val="single" w:space="0" w:color="D3D3D3"/>
+              <w:start w:val="single" w:space="0" w:color="D3D3D3"/>
+              <w:end w:val="single" w:space="0" w:color="D3D3D3"/>
+            </w:tcBorders>
+          </w:tcPr>
+          <w:p>
+            <w:pPr>
+              <w:spacing w:before="0" w:after="60"/>
+              <w:keepNext/>
+              <w:jc w:val="end"/>
+            </w:pPr>
+            <w:r>
+              <w:rPr>
+                <w:rFonts w:ascii="Calibri" w:hAnsi="Calibri"/>
+                <w:sz w:val="20"/>
+              </w:rPr>
+              <w:t xml:space="default">0.032866467</w:t>
+            </w:r>
+          </w:p>
+        </w:tc>
+      </w:tr>
+      <w:tr>
+        <w:trPr>
+          <w:cantSplit/>
+        </w:trPr>
+        <w:tc>
+          <w:tcPr>
+            <w:tcBorders>
+              <w:top w:val="single" w:space="0" w:color="D3D3D3"/>
+              <w:bottom w:val="single" w:space="0" w:color="D3D3D3"/>
+              <w:start w:val="single" w:space="0" w:color="D3D3D3"/>
+              <w:end w:val="single" w:space="0" w:color="D3D3D3"/>
+            </w:tcBorders>
+          </w:tcPr>
+          <w:p>
+            <w:pPr>
+              <w:spacing w:before="0" w:after="60"/>
+              <w:keepNext/>
+              <w:jc w:val="start"/>
+            </w:pPr>
+            <w:r>
+              <w:rPr>
+                <w:rFonts w:ascii="Calibri" w:hAnsi="Calibri"/>
+                <w:sz w:val="20"/>
+              </w:rPr>
+              <w:t xml:space="default">Ti</w:t>
+            </w:r>
+          </w:p>
+        </w:tc>
+        <w:tc>
+          <w:tcPr>
+            <w:tcBorders>
+              <w:top w:val="single" w:space="0" w:color="D3D3D3"/>
+              <w:bottom w:val="single" w:space="0" w:color="D3D3D3"/>
+              <w:start w:val="single" w:space="0" w:color="D3D3D3"/>
+              <w:end w:val="single" w:space="0" w:color="D3D3D3"/>
+            </w:tcBorders>
+          </w:tcPr>
+          <w:p>
+            <w:pPr>
+              <w:spacing w:before="0" w:after="60"/>
+              <w:keepNext/>
+              <w:jc w:val="start"/>
+            </w:pPr>
+            <w:r>
+              <w:rPr>
+                <w:rFonts w:ascii="Calibri" w:hAnsi="Calibri"/>
+                <w:sz w:val="20"/>
+              </w:rPr>
+              <w:t xml:space="default">rsq</w:t>
+            </w:r>
+          </w:p>
+        </w:tc>
+        <w:tc>
+          <w:tcPr>
+            <w:tcBorders>
+              <w:top w:val="single" w:space="0" w:color="D3D3D3"/>
+              <w:bottom w:val="single" w:space="0" w:color="D3D3D3"/>
+              <w:start w:val="single" w:space="0" w:color="D3D3D3"/>
+              <w:end w:val="single" w:space="0" w:color="D3D3D3"/>
+            </w:tcBorders>
+          </w:tcPr>
+          <w:p>
+            <w:pPr>
+              <w:spacing w:before="0" w:after="60"/>
+              <w:keepNext/>
+              <w:jc w:val="end"/>
+            </w:pPr>
+            <w:r>
+              <w:rPr>
+                <w:rFonts w:ascii="Calibri" w:hAnsi="Calibri"/>
+                <w:sz w:val="20"/>
+              </w:rPr>
+              <w:t xml:space="default">0.019728205</w:t>
+            </w:r>
+          </w:p>
+        </w:tc>
+        <w:tc>
+          <w:tcPr>
+            <w:tcBorders>
+              <w:top w:val="single" w:space="0" w:color="D3D3D3"/>
+              <w:bottom w:val="single" w:space="0" w:color="D3D3D3"/>
+              <w:start w:val="single" w:space="0" w:color="D3D3D3"/>
+              <w:end w:val="single" w:space="0" w:color="D3D3D3"/>
+            </w:tcBorders>
+          </w:tcPr>
+          <w:p>
+            <w:pPr>
+              <w:spacing w:before="0" w:after="60"/>
+              <w:keepNext/>
+              <w:jc w:val="end"/>
+            </w:pPr>
+            <w:r>
+              <w:rPr>
+                <w:rFonts w:ascii="Calibri" w:hAnsi="Calibri"/>
+                <w:sz w:val="20"/>
+              </w:rPr>
+              <w:t xml:space="default">0.009791549</w:t>
+            </w:r>
+          </w:p>
+        </w:tc>
+      </w:tr>
+      <w:tr>
+        <w:trPr>
+          <w:cantSplit/>
+        </w:trPr>
+        <w:tc>
+          <w:tcPr>
+            <w:tcBorders>
+              <w:top w:val="single" w:space="0" w:color="D3D3D3"/>
+              <w:bottom w:val="single" w:space="0" w:color="D3D3D3"/>
+              <w:start w:val="single" w:space="0" w:color="D3D3D3"/>
+              <w:end w:val="single" w:space="0" w:color="D3D3D3"/>
+            </w:tcBorders>
+          </w:tcPr>
+          <w:p>
+            <w:pPr>
+              <w:spacing w:before="0" w:after="60"/>
+              <w:keepNext/>
+              <w:jc w:val="start"/>
+            </w:pPr>
+            <w:r>
+              <w:rPr>
+                <w:rFonts w:ascii="Calibri" w:hAnsi="Calibri"/>
+                <w:sz w:val="20"/>
+              </w:rPr>
+              <w:t xml:space="default">Zn</w:t>
+            </w:r>
+          </w:p>
+        </w:tc>
+        <w:tc>
+          <w:tcPr>
+            <w:tcBorders>
+              <w:top w:val="single" w:space="0" w:color="D3D3D3"/>
+              <w:bottom w:val="single" w:space="0" w:color="D3D3D3"/>
+              <w:start w:val="single" w:space="0" w:color="D3D3D3"/>
+              <w:end w:val="single" w:space="0" w:color="D3D3D3"/>
+            </w:tcBorders>
+          </w:tcPr>
+          <w:p>
+            <w:pPr>
+              <w:spacing w:before="0" w:after="60"/>
+              <w:keepNext/>
+              <w:jc w:val="start"/>
+            </w:pPr>
+            <w:r>
+              <w:rPr>
+                <w:rFonts w:ascii="Calibri" w:hAnsi="Calibri"/>
+                <w:sz w:val="20"/>
+              </w:rPr>
+              <w:t xml:space="default">rmse</w:t>
+            </w:r>
+          </w:p>
+        </w:tc>
+        <w:tc>
+          <w:tcPr>
+            <w:tcBorders>
+              <w:top w:val="single" w:space="0" w:color="D3D3D3"/>
+              <w:bottom w:val="single" w:space="0" w:color="D3D3D3"/>
+              <w:start w:val="single" w:space="0" w:color="D3D3D3"/>
+              <w:end w:val="single" w:space="0" w:color="D3D3D3"/>
+            </w:tcBorders>
+          </w:tcPr>
+          <w:p>
+            <w:pPr>
+              <w:spacing w:before="0" w:after="60"/>
+              <w:keepNext/>
+              <w:jc w:val="end"/>
+            </w:pPr>
+            <w:r>
+              <w:rPr>
+                <w:rFonts w:ascii="Calibri" w:hAnsi="Calibri"/>
+                <w:sz w:val="20"/>
+              </w:rPr>
+              <w:t xml:space="default">0.013691216</w:t>
+            </w:r>
+          </w:p>
+        </w:tc>
+        <w:tc>
+          <w:tcPr>
+            <w:tcBorders>
+              <w:top w:val="single" w:space="0" w:color="D3D3D3"/>
+              <w:bottom w:val="single" w:space="0" w:color="D3D3D3"/>
+              <w:start w:val="single" w:space="0" w:color="D3D3D3"/>
+              <w:end w:val="single" w:space="0" w:color="D3D3D3"/>
+            </w:tcBorders>
+          </w:tcPr>
+          <w:p>
+            <w:pPr>
+              <w:spacing w:before="0" w:after="60"/>
+              <w:keepNext/>
+              <w:jc w:val="end"/>
+            </w:pPr>
+            <w:r>
+              <w:rPr>
+                <w:rFonts w:ascii="Calibri" w:hAnsi="Calibri"/>
+                <w:sz w:val="20"/>
+              </w:rPr>
+              <w:t xml:space="default">0.013651982</w:t>
+            </w:r>
+          </w:p>
+        </w:tc>
+      </w:tr>
+      <w:tr>
+        <w:trPr>
+          <w:cantSplit/>
+        </w:trPr>
+        <w:tc>
+          <w:tcPr>
+            <w:tcBorders>
+              <w:top w:val="single" w:space="0" w:color="D3D3D3"/>
+              <w:bottom w:val="single" w:space="0" w:color="D3D3D3"/>
+              <w:start w:val="single" w:space="0" w:color="D3D3D3"/>
+              <w:end w:val="single" w:space="0" w:color="D3D3D3"/>
+            </w:tcBorders>
+          </w:tcPr>
+          <w:p>
+            <w:pPr>
+              <w:spacing w:before="0" w:after="60"/>
+              <w:keepNext/>
+              <w:jc w:val="start"/>
+            </w:pPr>
+            <w:r>
+              <w:rPr>
+                <w:rFonts w:ascii="Calibri" w:hAnsi="Calibri"/>
+                <w:sz w:val="20"/>
+              </w:rPr>
+              <w:t xml:space="default">Zn</w:t>
+            </w:r>
+          </w:p>
+        </w:tc>
+        <w:tc>
+          <w:tcPr>
+            <w:tcBorders>
+              <w:top w:val="single" w:space="0" w:color="D3D3D3"/>
+              <w:bottom w:val="single" w:space="0" w:color="D3D3D3"/>
+              <w:start w:val="single" w:space="0" w:color="D3D3D3"/>
+              <w:end w:val="single" w:space="0" w:color="D3D3D3"/>
+            </w:tcBorders>
+          </w:tcPr>
+          <w:p>
+            <w:pPr>
+              <w:spacing w:before="0" w:after="60"/>
+              <w:keepNext/>
+              <w:jc w:val="start"/>
+            </w:pPr>
+            <w:r>
+              <w:rPr>
+                <w:rFonts w:ascii="Calibri" w:hAnsi="Calibri"/>
+                <w:sz w:val="20"/>
+              </w:rPr>
+              <w:t xml:space="default">rsq</w:t>
+            </w:r>
+          </w:p>
+        </w:tc>
+        <w:tc>
+          <w:tcPr>
+            <w:tcBorders>
+              <w:top w:val="single" w:space="0" w:color="D3D3D3"/>
+              <w:bottom w:val="single" w:space="0" w:color="D3D3D3"/>
+              <w:start w:val="single" w:space="0" w:color="D3D3D3"/>
+              <w:end w:val="single" w:space="0" w:color="D3D3D3"/>
+            </w:tcBorders>
+          </w:tcPr>
+          <w:p>
+            <w:pPr>
+              <w:spacing w:before="0" w:after="60"/>
+              <w:keepNext/>
+              <w:jc w:val="end"/>
+            </w:pPr>
+            <w:r>
+              <w:rPr>
+                <w:rFonts w:ascii="Calibri" w:hAnsi="Calibri"/>
+                <w:sz w:val="20"/>
+              </w:rPr>
+              <w:t xml:space="default">0.008173018</w:t>
+            </w:r>
+          </w:p>
+        </w:tc>
+        <w:tc>
+          <w:tcPr>
+            <w:tcBorders>
+              <w:top w:val="single" w:space="0" w:color="D3D3D3"/>
+              <w:bottom w:val="single" w:space="0" w:color="D3D3D3"/>
+              <w:start w:val="single" w:space="0" w:color="D3D3D3"/>
+              <w:end w:val="single" w:space="0" w:color="D3D3D3"/>
+            </w:tcBorders>
+          </w:tcPr>
+          <w:p>
+            <w:pPr>
+              <w:spacing w:before="0" w:after="60"/>
+              <w:keepNext/>
+              <w:jc w:val="end"/>
+            </w:pPr>
+            <w:r>
+              <w:rPr>
+                <w:rFonts w:ascii="Calibri" w:hAnsi="Calibri"/>
+                <w:sz w:val="20"/>
+              </w:rPr>
+              <w:t xml:space="default">0.009604463</w:t>
+            </w:r>
+          </w:p>
+        </w:tc>
+      </w:tr>
+    </w:tbl>
     <w:bookmarkEnd w:id="36"/>
     <w:bookmarkEnd w:id="37"/>
     <w:sectPr/>
